--- a/Paper_project1-1003_23h45.docx
+++ b/Paper_project1-1003_23h45.docx
@@ -1,6 +1,6 @@
 
 <file path=word/document.xml><?xml version="1.0" encoding="utf-8"?>
-<w:document xmlns:wpc="http://schemas.microsoft.com/office/word/2010/wordprocessingCanvas" xmlns:cx="http://schemas.microsoft.com/office/drawing/2014/chartex" xmlns:cx1="http://schemas.microsoft.com/office/drawing/2015/9/8/chartex" xmlns:cx2="http://schemas.microsoft.com/office/drawing/2015/10/21/chartex" xmlns:cx3="http://schemas.microsoft.com/office/drawing/2016/5/9/chartex" xmlns:cx4="http://schemas.microsoft.com/office/drawing/2016/5/10/chartex" xmlns:cx5="http://schemas.microsoft.com/office/drawing/2016/5/11/chartex" xmlns:cx6="http://schemas.microsoft.com/office/drawing/2016/5/12/chartex" xmlns:cx7="http://schemas.microsoft.com/office/drawing/2016/5/13/chartex" xmlns:cx8="http://schemas.microsoft.com/office/drawing/2016/5/14/chartex" xmlns:mc="http://schemas.openxmlformats.org/markup-compatibility/2006" xmlns:aink="http://schemas.microsoft.com/office/drawing/2016/ink" xmlns:am3d="http://schemas.microsoft.com/office/drawing/2017/model3d" xmlns:o="urn:schemas-microsoft-com:office:office" xmlns:r="http://schemas.openxmlformats.org/officeDocument/2006/relationships" xmlns:m="http://schemas.openxmlformats.org/officeDocument/2006/math" xmlns:v="urn:schemas-microsoft-com:vml" xmlns:wp14="http://schemas.microsoft.com/office/word/2010/wordprocessingDrawing" xmlns:wp="http://schemas.openxmlformats.org/drawingml/2006/wordprocessingDrawing" xmlns:w10="urn:schemas-microsoft-com:office:word" xmlns:w="http://schemas.openxmlformats.org/wordprocessingml/2006/main" xmlns:w14="http://schemas.microsoft.com/office/word/2010/wordml" xmlns:w15="http://schemas.microsoft.com/office/word/2012/wordml" xmlns:w16cid="http://schemas.microsoft.com/office/word/2016/wordml/cid" xmlns:w16se="http://schemas.microsoft.com/office/word/2015/wordml/symex" xmlns:wpg="http://schemas.microsoft.com/office/word/2010/wordprocessingGroup" xmlns:wpi="http://schemas.microsoft.com/office/word/2010/wordprocessingInk" xmlns:wne="http://schemas.microsoft.com/office/word/2006/wordml" xmlns:wps="http://schemas.microsoft.com/office/word/2010/wordprocessingShape" mc:Ignorable="w14 w15 w16se w16cid wp14">
+<w:document xmlns:wpc="http://schemas.microsoft.com/office/word/2010/wordprocessingCanvas" xmlns:cx="http://schemas.microsoft.com/office/drawing/2014/chartex" xmlns:cx1="http://schemas.microsoft.com/office/drawing/2015/9/8/chartex" xmlns:mc="http://schemas.openxmlformats.org/markup-compatibility/2006" xmlns:o="urn:schemas-microsoft-com:office:office" xmlns:r="http://schemas.openxmlformats.org/officeDocument/2006/relationships" xmlns:m="http://schemas.openxmlformats.org/officeDocument/2006/math" xmlns:v="urn:schemas-microsoft-com:vml" xmlns:wp14="http://schemas.microsoft.com/office/word/2010/wordprocessingDrawing" xmlns:wp="http://schemas.openxmlformats.org/drawingml/2006/wordprocessingDrawing" xmlns:w10="urn:schemas-microsoft-com:office:word" xmlns:w="http://schemas.openxmlformats.org/wordprocessingml/2006/main" xmlns:w14="http://schemas.microsoft.com/office/word/2010/wordml" xmlns:w15="http://schemas.microsoft.com/office/word/2012/wordml" xmlns:w16se="http://schemas.microsoft.com/office/word/2015/wordml/symex" xmlns:wpg="http://schemas.microsoft.com/office/word/2010/wordprocessingGroup" xmlns:wpi="http://schemas.microsoft.com/office/word/2010/wordprocessingInk" xmlns:wne="http://schemas.microsoft.com/office/word/2006/wordml" xmlns:wps="http://schemas.microsoft.com/office/word/2010/wordprocessingShape" mc:Ignorable="w14 w15 w16se wp14">
   <w:body>
     <w:p>
       <w:pPr>
@@ -30,7 +30,7 @@
     </w:p>
     <w:p>
       <w:pPr>
-        <w:pStyle w:val="1"/>
+        <w:pStyle w:val="Heading1"/>
         <w:spacing w:before="0" w:beforeAutospacing="0" w:after="375" w:afterAutospacing="0"/>
         <w:jc w:val="center"/>
         <w:textAlignment w:val="baseline"/>
@@ -56,7 +56,7 @@
         <w:spacing w:line="720" w:lineRule="auto"/>
         <w:jc w:val="center"/>
         <w:rPr>
-          <w:rFonts w:ascii="Times New Roman" w:eastAsia="黑体" w:hAnsi="Times New Roman" w:cs="Times New Roman"/>
+          <w:rFonts w:ascii="Times New Roman" w:eastAsia="SimHei" w:hAnsi="Times New Roman" w:cs="Times New Roman"/>
           <w:b/>
           <w:spacing w:val="140"/>
           <w:sz w:val="44"/>
@@ -219,7 +219,7 @@
             <w:pPr>
               <w:jc w:val="distribute"/>
               <w:rPr>
-                <w:rFonts w:ascii="Times New Roman" w:eastAsia="楷体_GB2312" w:hAnsi="Times New Roman" w:cs="Times New Roman"/>
+                <w:rFonts w:ascii="Times New Roman" w:eastAsia="KaiTi_GB2312" w:hAnsi="Times New Roman" w:cs="Times New Roman"/>
                 <w:b/>
                 <w:bCs/>
                 <w:sz w:val="30"/>
@@ -227,7 +227,7 @@
             </w:pPr>
             <w:r>
               <w:rPr>
-                <w:rFonts w:ascii="Times New Roman" w:eastAsia="楷体_GB2312" w:hAnsi="Times New Roman" w:cs="Times New Roman"/>
+                <w:rFonts w:ascii="Times New Roman" w:eastAsia="KaiTi_GB2312" w:hAnsi="Times New Roman" w:cs="Times New Roman"/>
                 <w:b/>
                 <w:bCs/>
                 <w:sz w:val="30"/>
@@ -236,7 +236,7 @@
             </w:r>
             <w:r>
               <w:rPr>
-                <w:rFonts w:ascii="Times New Roman" w:eastAsia="楷体_GB2312" w:hAnsi="Times New Roman" w:cs="Times New Roman"/>
+                <w:rFonts w:ascii="Times New Roman" w:eastAsia="KaiTi_GB2312" w:hAnsi="Times New Roman" w:cs="Times New Roman"/>
                 <w:b/>
                 <w:bCs/>
                 <w:sz w:val="30"/>
@@ -259,7 +259,7 @@
             <w:pPr>
               <w:jc w:val="center"/>
               <w:rPr>
-                <w:rFonts w:ascii="Times New Roman" w:eastAsia="楷体_GB2312" w:hAnsi="Times New Roman" w:cs="Times New Roman"/>
+                <w:rFonts w:ascii="Times New Roman" w:eastAsia="KaiTi_GB2312" w:hAnsi="Times New Roman" w:cs="Times New Roman"/>
                 <w:b/>
                 <w:sz w:val="30"/>
                 <w:szCs w:val="30"/>
@@ -268,7 +268,7 @@
             <w:proofErr w:type="spellStart"/>
             <w:r>
               <w:rPr>
-                <w:rFonts w:ascii="Times New Roman" w:eastAsia="楷体_GB2312" w:hAnsi="Times New Roman" w:cs="Times New Roman"/>
+                <w:rFonts w:ascii="Times New Roman" w:eastAsia="KaiTi_GB2312" w:hAnsi="Times New Roman" w:cs="Times New Roman"/>
                 <w:b/>
                 <w:sz w:val="30"/>
                 <w:szCs w:val="30"/>
@@ -278,7 +278,7 @@
             <w:proofErr w:type="spellEnd"/>
             <w:r>
               <w:rPr>
-                <w:rFonts w:ascii="Times New Roman" w:eastAsia="楷体_GB2312" w:hAnsi="Times New Roman" w:cs="Times New Roman"/>
+                <w:rFonts w:ascii="Times New Roman" w:eastAsia="KaiTi_GB2312" w:hAnsi="Times New Roman" w:cs="Times New Roman"/>
                 <w:b/>
                 <w:sz w:val="30"/>
                 <w:szCs w:val="30"/>
@@ -287,7 +287,7 @@
             </w:r>
             <w:r>
               <w:rPr>
-                <w:rFonts w:ascii="Times New Roman" w:eastAsia="楷体_GB2312" w:hAnsi="Times New Roman" w:cs="Times New Roman"/>
+                <w:rFonts w:ascii="Times New Roman" w:eastAsia="KaiTi_GB2312" w:hAnsi="Times New Roman" w:cs="Times New Roman"/>
                 <w:b/>
                 <w:sz w:val="30"/>
                 <w:szCs w:val="30"/>
@@ -317,7 +317,7 @@
             <w:pPr>
               <w:jc w:val="distribute"/>
               <w:rPr>
-                <w:rFonts w:ascii="Times New Roman" w:eastAsia="楷体_GB2312" w:hAnsi="Times New Roman" w:cs="Times New Roman"/>
+                <w:rFonts w:ascii="Times New Roman" w:eastAsia="KaiTi_GB2312" w:hAnsi="Times New Roman" w:cs="Times New Roman"/>
                 <w:b/>
                 <w:bCs/>
                 <w:sz w:val="30"/>
@@ -325,7 +325,7 @@
             </w:pPr>
             <w:r>
               <w:rPr>
-                <w:rFonts w:ascii="Times New Roman" w:eastAsia="楷体_GB2312" w:hAnsi="Times New Roman" w:cs="Times New Roman"/>
+                <w:rFonts w:ascii="Times New Roman" w:eastAsia="KaiTi_GB2312" w:hAnsi="Times New Roman" w:cs="Times New Roman"/>
                 <w:b/>
                 <w:bCs/>
                 <w:sz w:val="30"/>
@@ -334,7 +334,7 @@
             </w:r>
             <w:r>
               <w:rPr>
-                <w:rFonts w:ascii="Times New Roman" w:eastAsia="楷体_GB2312" w:hAnsi="Times New Roman" w:cs="Times New Roman"/>
+                <w:rFonts w:ascii="Times New Roman" w:eastAsia="KaiTi_GB2312" w:hAnsi="Times New Roman" w:cs="Times New Roman"/>
                 <w:b/>
                 <w:bCs/>
                 <w:sz w:val="30"/>
@@ -343,7 +343,7 @@
             </w:r>
             <w:r>
               <w:rPr>
-                <w:rFonts w:ascii="Times New Roman" w:eastAsia="楷体_GB2312" w:hAnsi="Times New Roman" w:cs="Times New Roman"/>
+                <w:rFonts w:ascii="Times New Roman" w:eastAsia="KaiTi_GB2312" w:hAnsi="Times New Roman" w:cs="Times New Roman"/>
                 <w:b/>
                 <w:bCs/>
                 <w:sz w:val="30"/>
@@ -352,7 +352,7 @@
             </w:r>
             <w:r>
               <w:rPr>
-                <w:rFonts w:ascii="Times New Roman" w:eastAsia="楷体_GB2312" w:hAnsi="Times New Roman" w:cs="Times New Roman"/>
+                <w:rFonts w:ascii="Times New Roman" w:eastAsia="KaiTi_GB2312" w:hAnsi="Times New Roman" w:cs="Times New Roman"/>
                 <w:b/>
                 <w:bCs/>
                 <w:sz w:val="30"/>
@@ -361,7 +361,7 @@
             </w:r>
             <w:r>
               <w:rPr>
-                <w:rFonts w:ascii="Times New Roman" w:eastAsia="楷体_GB2312" w:hAnsi="Times New Roman" w:cs="Times New Roman"/>
+                <w:rFonts w:ascii="Times New Roman" w:eastAsia="KaiTi_GB2312" w:hAnsi="Times New Roman" w:cs="Times New Roman"/>
                 <w:b/>
                 <w:bCs/>
                 <w:sz w:val="30"/>
@@ -370,7 +370,7 @@
             </w:r>
             <w:r>
               <w:rPr>
-                <w:rFonts w:ascii="Times New Roman" w:eastAsia="楷体_GB2312" w:hAnsi="Times New Roman" w:cs="Times New Roman"/>
+                <w:rFonts w:ascii="Times New Roman" w:eastAsia="KaiTi_GB2312" w:hAnsi="Times New Roman" w:cs="Times New Roman"/>
                 <w:b/>
                 <w:bCs/>
                 <w:sz w:val="30"/>
@@ -392,7 +392,7 @@
             <w:pPr>
               <w:jc w:val="center"/>
               <w:rPr>
-                <w:rFonts w:ascii="Times New Roman" w:eastAsia="楷体_GB2312" w:hAnsi="Times New Roman" w:cs="Times New Roman"/>
+                <w:rFonts w:ascii="Times New Roman" w:eastAsia="KaiTi_GB2312" w:hAnsi="Times New Roman" w:cs="Times New Roman"/>
                 <w:b/>
                 <w:sz w:val="30"/>
                 <w:szCs w:val="30"/>
@@ -400,7 +400,7 @@
             </w:pPr>
             <w:r>
               <w:rPr>
-                <w:rFonts w:ascii="Times New Roman" w:eastAsia="楷体_GB2312" w:hAnsi="Times New Roman" w:cs="Times New Roman"/>
+                <w:rFonts w:ascii="Times New Roman" w:eastAsia="KaiTi_GB2312" w:hAnsi="Times New Roman" w:cs="Times New Roman"/>
                 <w:b/>
                 <w:sz w:val="30"/>
                 <w:szCs w:val="30"/>
@@ -430,7 +430,7 @@
             <w:pPr>
               <w:jc w:val="distribute"/>
               <w:rPr>
-                <w:rFonts w:ascii="Times New Roman" w:eastAsia="楷体_GB2312" w:hAnsi="Times New Roman" w:cs="Times New Roman"/>
+                <w:rFonts w:ascii="Times New Roman" w:eastAsia="KaiTi_GB2312" w:hAnsi="Times New Roman" w:cs="Times New Roman"/>
                 <w:b/>
                 <w:bCs/>
                 <w:sz w:val="30"/>
@@ -438,7 +438,7 @@
             </w:pPr>
             <w:r>
               <w:rPr>
-                <w:rFonts w:ascii="Times New Roman" w:eastAsia="楷体_GB2312" w:hAnsi="Times New Roman" w:cs="Times New Roman"/>
+                <w:rFonts w:ascii="Times New Roman" w:eastAsia="KaiTi_GB2312" w:hAnsi="Times New Roman" w:cs="Times New Roman"/>
                 <w:b/>
                 <w:bCs/>
                 <w:sz w:val="30"/>
@@ -447,7 +447,7 @@
             </w:r>
             <w:r>
               <w:rPr>
-                <w:rFonts w:ascii="Times New Roman" w:eastAsia="楷体_GB2312" w:hAnsi="Times New Roman" w:cs="Times New Roman"/>
+                <w:rFonts w:ascii="Times New Roman" w:eastAsia="KaiTi_GB2312" w:hAnsi="Times New Roman" w:cs="Times New Roman"/>
                 <w:b/>
                 <w:bCs/>
                 <w:sz w:val="30"/>
@@ -456,7 +456,7 @@
             </w:r>
             <w:r>
               <w:rPr>
-                <w:rFonts w:ascii="Times New Roman" w:eastAsia="楷体_GB2312" w:hAnsi="Times New Roman" w:cs="Times New Roman"/>
+                <w:rFonts w:ascii="Times New Roman" w:eastAsia="KaiTi_GB2312" w:hAnsi="Times New Roman" w:cs="Times New Roman"/>
                 <w:b/>
                 <w:bCs/>
                 <w:sz w:val="30"/>
@@ -465,7 +465,7 @@
             </w:r>
             <w:r>
               <w:rPr>
-                <w:rFonts w:ascii="Times New Roman" w:eastAsia="楷体_GB2312" w:hAnsi="Times New Roman" w:cs="Times New Roman"/>
+                <w:rFonts w:ascii="Times New Roman" w:eastAsia="KaiTi_GB2312" w:hAnsi="Times New Roman" w:cs="Times New Roman"/>
                 <w:b/>
                 <w:bCs/>
                 <w:sz w:val="30"/>
@@ -487,7 +487,7 @@
             <w:pPr>
               <w:jc w:val="center"/>
               <w:rPr>
-                <w:rFonts w:ascii="Times New Roman" w:eastAsia="楷体_GB2312" w:hAnsi="Times New Roman" w:cs="Times New Roman"/>
+                <w:rFonts w:ascii="Times New Roman" w:eastAsia="KaiTi_GB2312" w:hAnsi="Times New Roman" w:cs="Times New Roman"/>
                 <w:b/>
                 <w:sz w:val="30"/>
                 <w:szCs w:val="30"/>
@@ -495,7 +495,7 @@
             </w:pPr>
             <w:r>
               <w:rPr>
-                <w:rFonts w:ascii="Times New Roman" w:eastAsia="楷体_GB2312" w:hAnsi="Times New Roman" w:cs="Times New Roman"/>
+                <w:rFonts w:ascii="Times New Roman" w:eastAsia="KaiTi_GB2312" w:hAnsi="Times New Roman" w:cs="Times New Roman"/>
                 <w:b/>
                 <w:sz w:val="30"/>
                 <w:szCs w:val="30"/>
@@ -504,7 +504,7 @@
             </w:r>
             <w:r>
               <w:rPr>
-                <w:rFonts w:ascii="Times New Roman" w:eastAsia="楷体_GB2312" w:hAnsi="Times New Roman" w:cs="Times New Roman"/>
+                <w:rFonts w:ascii="Times New Roman" w:eastAsia="KaiTi_GB2312" w:hAnsi="Times New Roman" w:cs="Times New Roman"/>
                 <w:b/>
                 <w:sz w:val="30"/>
                 <w:szCs w:val="30"/>
@@ -513,7 +513,7 @@
             </w:r>
             <w:r>
               <w:rPr>
-                <w:rFonts w:ascii="Times New Roman" w:eastAsia="楷体_GB2312" w:hAnsi="Times New Roman" w:cs="Times New Roman"/>
+                <w:rFonts w:ascii="Times New Roman" w:eastAsia="KaiTi_GB2312" w:hAnsi="Times New Roman" w:cs="Times New Roman"/>
                 <w:b/>
                 <w:sz w:val="30"/>
                 <w:szCs w:val="30"/>
@@ -543,7 +543,7 @@
             <w:pPr>
               <w:jc w:val="distribute"/>
               <w:rPr>
-                <w:rFonts w:ascii="Times New Roman" w:eastAsia="楷体_GB2312" w:hAnsi="Times New Roman" w:cs="Times New Roman"/>
+                <w:rFonts w:ascii="Times New Roman" w:eastAsia="KaiTi_GB2312" w:hAnsi="Times New Roman" w:cs="Times New Roman"/>
                 <w:b/>
                 <w:bCs/>
                 <w:spacing w:val="-20"/>
@@ -553,7 +553,7 @@
             </w:pPr>
             <w:r>
               <w:rPr>
-                <w:rFonts w:ascii="Times New Roman" w:eastAsia="楷体_GB2312" w:hAnsi="Times New Roman" w:cs="Times New Roman"/>
+                <w:rFonts w:ascii="Times New Roman" w:eastAsia="KaiTi_GB2312" w:hAnsi="Times New Roman" w:cs="Times New Roman"/>
                 <w:b/>
                 <w:bCs/>
                 <w:spacing w:val="-20"/>
@@ -564,7 +564,7 @@
             </w:r>
             <w:r>
               <w:rPr>
-                <w:rFonts w:ascii="Times New Roman" w:eastAsia="楷体_GB2312" w:hAnsi="Times New Roman" w:cs="Times New Roman"/>
+                <w:rFonts w:ascii="Times New Roman" w:eastAsia="KaiTi_GB2312" w:hAnsi="Times New Roman" w:cs="Times New Roman"/>
                 <w:b/>
                 <w:bCs/>
                 <w:spacing w:val="-20"/>
@@ -588,7 +588,7 @@
             <w:pPr>
               <w:jc w:val="center"/>
               <w:rPr>
-                <w:rFonts w:ascii="Times New Roman" w:eastAsia="楷体_GB2312" w:hAnsi="Times New Roman" w:cs="Times New Roman"/>
+                <w:rFonts w:ascii="Times New Roman" w:eastAsia="KaiTi_GB2312" w:hAnsi="Times New Roman" w:cs="Times New Roman"/>
                 <w:b/>
                 <w:sz w:val="30"/>
                 <w:szCs w:val="30"/>
@@ -596,7 +596,7 @@
             </w:pPr>
             <w:r>
               <w:rPr>
-                <w:rFonts w:ascii="Times New Roman" w:eastAsia="楷体_GB2312" w:hAnsi="Times New Roman" w:cs="Times New Roman"/>
+                <w:rFonts w:ascii="Times New Roman" w:eastAsia="KaiTi_GB2312" w:hAnsi="Times New Roman" w:cs="Times New Roman"/>
                 <w:b/>
                 <w:sz w:val="30"/>
                 <w:szCs w:val="30"/>
@@ -627,7 +627,7 @@
               <w:spacing w:line="480" w:lineRule="exact"/>
               <w:jc w:val="distribute"/>
               <w:rPr>
-                <w:rFonts w:ascii="Times New Roman" w:eastAsia="楷体_GB2312" w:hAnsi="Times New Roman" w:cs="Times New Roman"/>
+                <w:rFonts w:ascii="Times New Roman" w:eastAsia="KaiTi_GB2312" w:hAnsi="Times New Roman" w:cs="Times New Roman"/>
                 <w:b/>
                 <w:bCs/>
                 <w:sz w:val="30"/>
@@ -635,7 +635,7 @@
             </w:pPr>
             <w:r>
               <w:rPr>
-                <w:rFonts w:ascii="Times New Roman" w:eastAsia="楷体_GB2312" w:hAnsi="Times New Roman" w:cs="Times New Roman"/>
+                <w:rFonts w:ascii="Times New Roman" w:eastAsia="KaiTi_GB2312" w:hAnsi="Times New Roman" w:cs="Times New Roman"/>
                 <w:b/>
                 <w:bCs/>
                 <w:sz w:val="30"/>
@@ -644,7 +644,7 @@
             </w:r>
             <w:r>
               <w:rPr>
-                <w:rFonts w:ascii="Times New Roman" w:eastAsia="楷体_GB2312" w:hAnsi="Times New Roman" w:cs="Times New Roman"/>
+                <w:rFonts w:ascii="Times New Roman" w:eastAsia="KaiTi_GB2312" w:hAnsi="Times New Roman" w:cs="Times New Roman"/>
                 <w:b/>
                 <w:bCs/>
                 <w:sz w:val="30"/>
@@ -667,7 +667,7 @@
               <w:spacing w:line="480" w:lineRule="exact"/>
               <w:jc w:val="center"/>
               <w:rPr>
-                <w:rFonts w:ascii="Times New Roman" w:eastAsia="楷体_GB2312" w:hAnsi="Times New Roman" w:cs="Times New Roman"/>
+                <w:rFonts w:ascii="Times New Roman" w:eastAsia="KaiTi_GB2312" w:hAnsi="Times New Roman" w:cs="Times New Roman"/>
                 <w:b/>
                 <w:bCs/>
                 <w:sz w:val="30"/>
@@ -675,7 +675,7 @@
             </w:pPr>
             <w:r>
               <w:rPr>
-                <w:rFonts w:ascii="Times New Roman" w:eastAsia="楷体_GB2312" w:hAnsi="Times New Roman" w:cs="Times New Roman"/>
+                <w:rFonts w:ascii="Times New Roman" w:eastAsia="KaiTi_GB2312" w:hAnsi="Times New Roman" w:cs="Times New Roman"/>
                 <w:b/>
                 <w:bCs/>
                 <w:sz w:val="30"/>
@@ -684,7 +684,7 @@
             </w:r>
             <w:r>
               <w:rPr>
-                <w:rFonts w:ascii="Times New Roman" w:eastAsia="楷体_GB2312" w:hAnsi="Times New Roman" w:cs="Times New Roman"/>
+                <w:rFonts w:ascii="Times New Roman" w:eastAsia="KaiTi_GB2312" w:hAnsi="Times New Roman" w:cs="Times New Roman"/>
                 <w:b/>
                 <w:bCs/>
                 <w:sz w:val="30"/>
@@ -693,7 +693,7 @@
             </w:r>
             <w:r>
               <w:rPr>
-                <w:rFonts w:ascii="Times New Roman" w:eastAsia="楷体_GB2312" w:hAnsi="Times New Roman" w:cs="Times New Roman"/>
+                <w:rFonts w:ascii="Times New Roman" w:eastAsia="KaiTi_GB2312" w:hAnsi="Times New Roman" w:cs="Times New Roman"/>
                 <w:b/>
                 <w:bCs/>
                 <w:sz w:val="30"/>
@@ -702,7 +702,7 @@
             </w:r>
             <w:r>
               <w:rPr>
-                <w:rFonts w:ascii="Times New Roman" w:eastAsia="楷体_GB2312" w:hAnsi="Times New Roman" w:cs="Times New Roman"/>
+                <w:rFonts w:ascii="Times New Roman" w:eastAsia="KaiTi_GB2312" w:hAnsi="Times New Roman" w:cs="Times New Roman"/>
                 <w:b/>
                 <w:bCs/>
                 <w:sz w:val="30"/>
@@ -711,7 +711,7 @@
             </w:r>
             <w:r>
               <w:rPr>
-                <w:rFonts w:ascii="Times New Roman" w:eastAsia="楷体_GB2312" w:hAnsi="Times New Roman" w:cs="Times New Roman"/>
+                <w:rFonts w:ascii="Times New Roman" w:eastAsia="KaiTi_GB2312" w:hAnsi="Times New Roman" w:cs="Times New Roman"/>
                 <w:b/>
                 <w:bCs/>
                 <w:sz w:val="30"/>
@@ -720,7 +720,7 @@
             </w:r>
             <w:r>
               <w:rPr>
-                <w:rFonts w:ascii="Times New Roman" w:eastAsia="楷体_GB2312" w:hAnsi="Times New Roman" w:cs="Times New Roman" w:hint="eastAsia"/>
+                <w:rFonts w:ascii="Times New Roman" w:eastAsia="KaiTi_GB2312" w:hAnsi="Times New Roman" w:cs="Times New Roman" w:hint="eastAsia"/>
                 <w:b/>
                 <w:bCs/>
                 <w:sz w:val="30"/>
@@ -729,7 +729,7 @@
             </w:r>
             <w:r>
               <w:rPr>
-                <w:rFonts w:ascii="Times New Roman" w:eastAsia="楷体_GB2312" w:hAnsi="Times New Roman" w:cs="Times New Roman"/>
+                <w:rFonts w:ascii="Times New Roman" w:eastAsia="KaiTi_GB2312" w:hAnsi="Times New Roman" w:cs="Times New Roman"/>
                 <w:b/>
                 <w:bCs/>
                 <w:sz w:val="30"/>
@@ -1062,7 +1062,7 @@
     </w:p>
     <w:p>
       <w:pPr>
-        <w:pStyle w:val="ab"/>
+        <w:pStyle w:val="ListParagraph"/>
         <w:numPr>
           <w:ilvl w:val="0"/>
           <w:numId w:val="8"/>
@@ -1095,7 +1095,7 @@
     </w:p>
     <w:p>
       <w:pPr>
-        <w:pStyle w:val="ab"/>
+        <w:pStyle w:val="ListParagraph"/>
         <w:numPr>
           <w:ilvl w:val="0"/>
           <w:numId w:val="8"/>
@@ -1530,78 +1530,72 @@
         <w:rPr>
           <w:rFonts w:ascii="Times New Roman" w:hAnsi="Times New Roman" w:cs="Times New Roman"/>
         </w:rPr>
-        <w:t xml:space="preserve"> </w:t>
+        <w:t xml:space="preserve"> f</w:t>
+      </w:r>
+      <w:r>
+        <w:rPr>
+          <w:rFonts w:ascii="Times New Roman" w:hAnsi="Times New Roman" w:cs="Times New Roman"/>
+        </w:rPr>
+        <w:t xml:space="preserve">(x, y) with x, y </w:t>
+      </w:r>
+      <w:r>
+        <w:rPr>
+          <w:rFonts w:ascii="Cambria Math" w:hAnsi="Cambria Math" w:cs="Cambria Math"/>
+        </w:rPr>
+        <w:t>∈</w:t>
+      </w:r>
+      <w:r>
+        <w:rPr>
+          <w:rFonts w:ascii="Times New Roman" w:hAnsi="Times New Roman" w:cs="Times New Roman"/>
+        </w:rPr>
+        <w:t xml:space="preserve"> [0, 1]</w:t>
+      </w:r>
+      <w:r>
+        <w:rPr>
+          <w:rFonts w:ascii="Times New Roman" w:hAnsi="Times New Roman" w:cs="Times New Roman"/>
+        </w:rPr>
+        <w:t xml:space="preserve"> and </w:t>
+      </w:r>
+      <w:r>
+        <w:rPr>
+          <w:rFonts w:ascii="Times New Roman" w:hAnsi="Times New Roman" w:cs="Times New Roman"/>
+        </w:rPr>
+        <w:t>add</w:t>
+      </w:r>
+      <w:r>
+        <w:rPr>
+          <w:rFonts w:ascii="Times New Roman" w:hAnsi="Times New Roman" w:cs="Times New Roman"/>
+        </w:rPr>
+        <w:t>ed a</w:t>
+      </w:r>
+      <w:r>
+        <w:rPr>
+          <w:rFonts w:ascii="Times New Roman" w:hAnsi="Times New Roman" w:cs="Times New Roman"/>
+        </w:rPr>
+        <w:t xml:space="preserve"> stochastic noise</w:t>
+      </w:r>
+      <w:r>
+        <w:rPr>
+          <w:rFonts w:ascii="Times New Roman" w:hAnsi="Times New Roman" w:cs="Times New Roman"/>
+        </w:rPr>
+        <w:t xml:space="preserve"> function N(</w:t>
+      </w:r>
+      <w:proofErr w:type="spellStart"/>
+      <w:r>
+        <w:rPr>
+          <w:rFonts w:ascii="Times New Roman" w:hAnsi="Times New Roman" w:cs="Times New Roman"/>
+        </w:rPr>
+        <w:t>x</w:t>
       </w:r>
       <w:proofErr w:type="gramStart"/>
       <w:r>
         <w:rPr>
           <w:rFonts w:ascii="Times New Roman" w:hAnsi="Times New Roman" w:cs="Times New Roman"/>
         </w:rPr>
-        <w:t>f</w:t>
-      </w:r>
-      <w:r>
-        <w:rPr>
-          <w:rFonts w:ascii="Times New Roman" w:hAnsi="Times New Roman" w:cs="Times New Roman"/>
-        </w:rPr>
-        <w:t>(</w:t>
-      </w:r>
+        <w:t>,y</w:t>
+      </w:r>
+      <w:proofErr w:type="spellEnd"/>
       <w:proofErr w:type="gramEnd"/>
-      <w:r>
-        <w:rPr>
-          <w:rFonts w:ascii="Times New Roman" w:hAnsi="Times New Roman" w:cs="Times New Roman"/>
-        </w:rPr>
-        <w:t xml:space="preserve">x, y) with x, y </w:t>
-      </w:r>
-      <w:r>
-        <w:rPr>
-          <w:rFonts w:ascii="Cambria Math" w:hAnsi="Cambria Math" w:cs="Cambria Math"/>
-        </w:rPr>
-        <w:t>∈</w:t>
-      </w:r>
-      <w:r>
-        <w:rPr>
-          <w:rFonts w:ascii="Times New Roman" w:hAnsi="Times New Roman" w:cs="Times New Roman"/>
-        </w:rPr>
-        <w:t xml:space="preserve"> [0, 1]</w:t>
-      </w:r>
-      <w:r>
-        <w:rPr>
-          <w:rFonts w:ascii="Times New Roman" w:hAnsi="Times New Roman" w:cs="Times New Roman"/>
-        </w:rPr>
-        <w:t xml:space="preserve"> and </w:t>
-      </w:r>
-      <w:r>
-        <w:rPr>
-          <w:rFonts w:ascii="Times New Roman" w:hAnsi="Times New Roman" w:cs="Times New Roman"/>
-        </w:rPr>
-        <w:t>add</w:t>
-      </w:r>
-      <w:r>
-        <w:rPr>
-          <w:rFonts w:ascii="Times New Roman" w:hAnsi="Times New Roman" w:cs="Times New Roman"/>
-        </w:rPr>
-        <w:t>ed a</w:t>
-      </w:r>
-      <w:r>
-        <w:rPr>
-          <w:rFonts w:ascii="Times New Roman" w:hAnsi="Times New Roman" w:cs="Times New Roman"/>
-        </w:rPr>
-        <w:t xml:space="preserve"> stochastic noise</w:t>
-      </w:r>
-      <w:r>
-        <w:rPr>
-          <w:rFonts w:ascii="Times New Roman" w:hAnsi="Times New Roman" w:cs="Times New Roman"/>
-        </w:rPr>
-        <w:t xml:space="preserve"> function N(</w:t>
-      </w:r>
-      <w:proofErr w:type="spellStart"/>
-      <w:r>
-        <w:rPr>
-          <w:rFonts w:ascii="Times New Roman" w:hAnsi="Times New Roman" w:cs="Times New Roman"/>
-        </w:rPr>
-        <w:t>x,y</w:t>
-      </w:r>
-      <w:proofErr w:type="spellEnd"/>
       <w:r>
         <w:rPr>
           <w:rFonts w:ascii="Times New Roman" w:hAnsi="Times New Roman" w:cs="Times New Roman"/>
@@ -1664,12 +1658,18 @@
         <w:t>F(</w:t>
       </w:r>
       <w:proofErr w:type="spellStart"/>
+      <w:r>
+        <w:rPr>
+          <w:rFonts w:ascii="Times New Roman" w:hAnsi="Times New Roman" w:cs="Times New Roman"/>
+        </w:rPr>
+        <w:t>x</w:t>
+      </w:r>
       <w:proofErr w:type="gramStart"/>
       <w:r>
         <w:rPr>
           <w:rFonts w:ascii="Times New Roman" w:hAnsi="Times New Roman" w:cs="Times New Roman"/>
         </w:rPr>
-        <w:t>x,y</w:t>
+        <w:t>,y</w:t>
       </w:r>
       <w:proofErr w:type="spellEnd"/>
       <w:proofErr w:type="gramEnd"/>
@@ -3086,7 +3086,7 @@
     </w:p>
     <w:p>
       <w:pPr>
-        <w:pStyle w:val="ab"/>
+        <w:pStyle w:val="ListParagraph"/>
         <w:numPr>
           <w:ilvl w:val="1"/>
           <w:numId w:val="1"/>
@@ -3434,7 +3434,7 @@
       <w:hyperlink r:id="rId20" w:history="1">
         <w:r>
           <w:rPr>
-            <w:rStyle w:val="ac"/>
+            <w:rStyle w:val="Hyperlink"/>
             <w:rFonts w:ascii="Times New Roman" w:hAnsi="Times New Roman" w:cs="Times New Roman"/>
           </w:rPr>
           <w:t>https://zhuanlan.zhihu.com/p/25801478</w:t>
@@ -3576,7 +3576,7 @@
     </w:p>
     <w:p>
       <w:pPr>
-        <w:pStyle w:val="ab"/>
+        <w:pStyle w:val="ListParagraph"/>
         <w:numPr>
           <w:ilvl w:val="2"/>
           <w:numId w:val="1"/>
@@ -3738,12 +3738,18 @@
         <w:t>M is the transformation matrix of a point (</w:t>
       </w:r>
       <w:proofErr w:type="spellStart"/>
+      <w:r>
+        <w:rPr>
+          <w:rFonts w:ascii="Times New Roman" w:hAnsi="Times New Roman" w:cs="Times New Roman"/>
+        </w:rPr>
+        <w:t>x</w:t>
+      </w:r>
       <w:proofErr w:type="gramStart"/>
       <w:r>
         <w:rPr>
           <w:rFonts w:ascii="Times New Roman" w:hAnsi="Times New Roman" w:cs="Times New Roman"/>
         </w:rPr>
-        <w:t>x,y</w:t>
+        <w:t>,y</w:t>
       </w:r>
       <w:proofErr w:type="spellEnd"/>
       <w:proofErr w:type="gramEnd"/>
@@ -4635,7 +4641,7 @@
     </w:p>
     <w:p>
       <w:pPr>
-        <w:pStyle w:val="ab"/>
+        <w:pStyle w:val="ListParagraph"/>
         <w:numPr>
           <w:ilvl w:val="2"/>
           <w:numId w:val="1"/>
@@ -4957,7 +4963,7 @@
     </w:p>
     <w:p>
       <w:pPr>
-        <w:pStyle w:val="ab"/>
+        <w:pStyle w:val="ListParagraph"/>
         <w:numPr>
           <w:ilvl w:val="1"/>
           <w:numId w:val="1"/>
@@ -7229,7 +7235,7 @@
     </w:p>
     <w:p>
       <w:pPr>
-        <w:pStyle w:val="ae"/>
+        <w:pStyle w:val="NormalWeb"/>
         <w:spacing w:before="0" w:beforeAutospacing="0" w:after="0" w:afterAutospacing="0" w:line="276" w:lineRule="auto"/>
         <w:rPr>
           <w:rFonts w:ascii="Times New Roman" w:eastAsiaTheme="minorEastAsia" w:hAnsi="Times New Roman" w:cs="Times New Roman"/>
@@ -7334,7 +7340,7 @@
     </w:p>
     <w:p>
       <w:pPr>
-        <w:pStyle w:val="ae"/>
+        <w:pStyle w:val="NormalWeb"/>
         <w:spacing w:before="0" w:beforeAutospacing="0" w:after="0" w:afterAutospacing="0"/>
         <w:jc w:val="center"/>
         <w:rPr>
@@ -7810,7 +7816,7 @@
     </w:p>
     <w:p>
       <w:pPr>
-        <w:pStyle w:val="ab"/>
+        <w:pStyle w:val="ListParagraph"/>
         <w:numPr>
           <w:ilvl w:val="1"/>
           <w:numId w:val="1"/>
@@ -7947,7 +7953,7 @@
     </w:p>
     <w:p>
       <w:pPr>
-        <w:pStyle w:val="ab"/>
+        <w:pStyle w:val="ListParagraph"/>
         <w:numPr>
           <w:ilvl w:val="2"/>
           <w:numId w:val="1"/>
@@ -8315,7 +8321,7 @@
     </w:p>
     <w:p>
       <w:pPr>
-        <w:pStyle w:val="ab"/>
+        <w:pStyle w:val="ListParagraph"/>
         <w:numPr>
           <w:ilvl w:val="2"/>
           <w:numId w:val="1"/>
@@ -8912,7 +8918,7 @@
     </w:p>
     <w:p>
       <w:pPr>
-        <w:pStyle w:val="ab"/>
+        <w:pStyle w:val="ListParagraph"/>
         <w:numPr>
           <w:ilvl w:val="1"/>
           <w:numId w:val="1"/>
@@ -10046,7 +10052,7 @@
     </w:p>
     <w:p>
       <w:pPr>
-        <w:pStyle w:val="ab"/>
+        <w:pStyle w:val="ListParagraph"/>
         <w:numPr>
           <w:ilvl w:val="1"/>
           <w:numId w:val="1"/>
@@ -10435,7 +10441,7 @@
     </w:p>
     <w:p>
       <w:pPr>
-        <w:pStyle w:val="ae"/>
+        <w:pStyle w:val="NormalWeb"/>
         <w:spacing w:line="276" w:lineRule="auto"/>
         <w:jc w:val="both"/>
         <w:rPr>
@@ -10565,7 +10571,7 @@
     </w:p>
     <w:p>
       <w:pPr>
-        <w:pStyle w:val="ae"/>
+        <w:pStyle w:val="NormalWeb"/>
         <w:jc w:val="center"/>
         <w:rPr>
           <w:rFonts w:ascii="Times New Roman" w:hAnsi="Times New Roman" w:cs="Times New Roman"/>
@@ -10622,7 +10628,7 @@
     </w:p>
     <w:p>
       <w:pPr>
-        <w:pStyle w:val="ae"/>
+        <w:pStyle w:val="NormalWeb"/>
         <w:rPr>
           <w:rFonts w:ascii="Times New Roman" w:hAnsi="Times New Roman" w:cs="Times New Roman"/>
         </w:rPr>
@@ -10636,7 +10642,7 @@
     </w:p>
     <w:p>
       <w:pPr>
-        <w:pStyle w:val="ae"/>
+        <w:pStyle w:val="NormalWeb"/>
         <w:jc w:val="center"/>
         <w:rPr>
           <w:rFonts w:ascii="Times New Roman" w:hAnsi="Times New Roman" w:cs="Times New Roman"/>
@@ -10693,7 +10699,7 @@
     </w:p>
     <w:p>
       <w:pPr>
-        <w:pStyle w:val="ae"/>
+        <w:pStyle w:val="NormalWeb"/>
         <w:rPr>
           <w:rFonts w:ascii="Times New Roman" w:hAnsi="Times New Roman" w:cs="Times New Roman"/>
         </w:rPr>
@@ -10713,7 +10719,7 @@
     </w:p>
     <w:p>
       <w:pPr>
-        <w:pStyle w:val="ae"/>
+        <w:pStyle w:val="NormalWeb"/>
         <w:jc w:val="center"/>
         <w:rPr>
           <w:rFonts w:ascii="Times New Roman" w:hAnsi="Times New Roman" w:cs="Times New Roman"/>
@@ -10764,7 +10770,7 @@
     </w:p>
     <w:p>
       <w:pPr>
-        <w:pStyle w:val="ab"/>
+        <w:pStyle w:val="ListParagraph"/>
         <w:numPr>
           <w:ilvl w:val="1"/>
           <w:numId w:val="1"/>
@@ -11638,7 +11644,7 @@
     </w:p>
     <w:p>
       <w:pPr>
-        <w:pStyle w:val="ab"/>
+        <w:pStyle w:val="ListParagraph"/>
         <w:numPr>
           <w:ilvl w:val="0"/>
           <w:numId w:val="10"/>
@@ -11677,7 +11683,7 @@
     </w:p>
     <w:p>
       <w:pPr>
-        <w:pStyle w:val="ab"/>
+        <w:pStyle w:val="ListParagraph"/>
         <w:numPr>
           <w:ilvl w:val="0"/>
           <w:numId w:val="10"/>
@@ -14580,7 +14586,7 @@
     </w:p>
     <w:p>
       <w:pPr>
-        <w:pStyle w:val="ae"/>
+        <w:pStyle w:val="NormalWeb"/>
         <w:spacing w:line="276" w:lineRule="auto"/>
         <w:jc w:val="both"/>
         <w:rPr>
@@ -14734,7 +14740,7 @@
     </w:p>
     <w:p>
       <w:pPr>
-        <w:pStyle w:val="ae"/>
+        <w:pStyle w:val="NormalWeb"/>
         <w:jc w:val="center"/>
         <w:rPr>
           <w:rFonts w:ascii="Times New Roman" w:hAnsi="Times New Roman" w:cs="Times New Roman"/>
@@ -14791,7 +14797,7 @@
     </w:p>
     <w:p>
       <w:pPr>
-        <w:pStyle w:val="ae"/>
+        <w:pStyle w:val="NormalWeb"/>
         <w:rPr>
           <w:rFonts w:ascii="Times New Roman" w:hAnsi="Times New Roman" w:cs="Times New Roman"/>
         </w:rPr>
@@ -14805,7 +14811,7 @@
     </w:p>
     <w:p>
       <w:pPr>
-        <w:pStyle w:val="ae"/>
+        <w:pStyle w:val="NormalWeb"/>
         <w:jc w:val="center"/>
         <w:rPr>
           <w:rFonts w:ascii="Times New Roman" w:hAnsi="Times New Roman" w:cs="Times New Roman"/>
@@ -14862,7 +14868,7 @@
     </w:p>
     <w:p>
       <w:pPr>
-        <w:pStyle w:val="ae"/>
+        <w:pStyle w:val="NormalWeb"/>
         <w:rPr>
           <w:rFonts w:ascii="Times New Roman" w:hAnsi="Times New Roman" w:cs="Times New Roman"/>
         </w:rPr>
@@ -14882,7 +14888,7 @@
     </w:p>
     <w:p>
       <w:pPr>
-        <w:pStyle w:val="ae"/>
+        <w:pStyle w:val="NormalWeb"/>
         <w:jc w:val="center"/>
         <w:rPr>
           <w:rFonts w:ascii="Times New Roman" w:hAnsi="Times New Roman" w:cs="Times New Roman"/>
@@ -15902,7 +15908,7 @@
       </w:r>
       <w:r>
         <w:rPr>
-          <w:rStyle w:val="a3"/>
+          <w:rStyle w:val="PlaceholderText"/>
           <w:rFonts w:ascii="Times New Roman" w:hAnsi="Times New Roman" w:cs="Times New Roman"/>
           <w:color w:val="auto"/>
           <w:sz w:val="28"/>
@@ -16034,7 +16040,7 @@
       </w:r>
       <w:r>
         <w:rPr>
-          <w:rStyle w:val="a3"/>
+          <w:rStyle w:val="PlaceholderText"/>
           <w:rFonts w:ascii="Times New Roman" w:hAnsi="Times New Roman" w:cs="Times New Roman"/>
           <w:b/>
           <w:color w:val="auto"/>
@@ -16066,7 +16072,7 @@
     </w:p>
     <w:p>
       <w:pPr>
-        <w:pStyle w:val="ae"/>
+        <w:pStyle w:val="NormalWeb"/>
         <w:rPr>
           <w:rFonts w:ascii="Times New Roman" w:hAnsi="Times New Roman" w:cs="Times New Roman"/>
           <w:color w:val="222222"/>
@@ -16301,12 +16307,18 @@
         <w:t xml:space="preserve"> 3-D figures of F(</w:t>
       </w:r>
       <w:proofErr w:type="spellStart"/>
+      <w:r>
+        <w:rPr>
+          <w:rFonts w:ascii="Times New Roman" w:hAnsi="Times New Roman" w:cs="Times New Roman"/>
+        </w:rPr>
+        <w:t>x</w:t>
+      </w:r>
       <w:proofErr w:type="gramStart"/>
       <w:r>
         <w:rPr>
           <w:rFonts w:ascii="Times New Roman" w:hAnsi="Times New Roman" w:cs="Times New Roman"/>
         </w:rPr>
-        <w:t>x,y</w:t>
+        <w:t>,y</w:t>
       </w:r>
       <w:proofErr w:type="spellEnd"/>
       <w:proofErr w:type="gramEnd"/>
@@ -16494,7 +16506,7 @@
     </w:p>
     <w:tbl>
       <w:tblPr>
-        <w:tblStyle w:val="aa"/>
+        <w:tblStyle w:val="TableGrid"/>
         <w:tblW w:w="0" w:type="auto"/>
         <w:jc w:val="center"/>
         <w:tblLook w:val="04A0" w:firstRow="1" w:lastRow="0" w:firstColumn="1" w:lastColumn="0" w:noHBand="0" w:noVBand="1"/>
@@ -16513,7 +16525,7 @@
           </w:tcPr>
           <w:p>
             <w:pPr>
-              <w:pStyle w:val="HTML"/>
+              <w:pStyle w:val="HTMLPreformatted"/>
               <w:textAlignment w:val="baseline"/>
               <w:rPr>
                 <w:rFonts w:ascii="Times New Roman" w:hAnsi="Times New Roman" w:cs="Times New Roman"/>
@@ -16593,7 +16605,7 @@
           </w:tcPr>
           <w:p>
             <w:pPr>
-              <w:pStyle w:val="HTML"/>
+              <w:pStyle w:val="HTMLPreformatted"/>
               <w:wordWrap w:val="0"/>
               <w:textAlignment w:val="baseline"/>
               <w:rPr>
@@ -16710,7 +16722,7 @@
           </w:tcPr>
           <w:p>
             <w:pPr>
-              <w:pStyle w:val="HTML"/>
+              <w:pStyle w:val="HTMLPreformatted"/>
               <w:wordWrap w:val="0"/>
               <w:textAlignment w:val="baseline"/>
               <w:rPr>
@@ -16791,7 +16803,7 @@
           </w:tcPr>
           <w:p>
             <w:pPr>
-              <w:pStyle w:val="HTML"/>
+              <w:pStyle w:val="HTMLPreformatted"/>
               <w:wordWrap w:val="0"/>
               <w:textAlignment w:val="baseline"/>
               <w:rPr>
@@ -17027,7 +17039,7 @@
     </w:p>
     <w:p>
       <w:pPr>
-        <w:pStyle w:val="ab"/>
+        <w:pStyle w:val="ListParagraph"/>
         <w:numPr>
           <w:ilvl w:val="0"/>
           <w:numId w:val="9"/>
@@ -17072,7 +17084,7 @@
     </w:p>
     <w:p>
       <w:pPr>
-        <w:pStyle w:val="ab"/>
+        <w:pStyle w:val="ListParagraph"/>
         <w:numPr>
           <w:ilvl w:val="0"/>
           <w:numId w:val="9"/>
@@ -17562,21 +17574,21 @@
         <w:rPr>
           <w:rFonts w:ascii="Times New Roman" w:hAnsi="Times New Roman" w:cs="Times New Roman"/>
         </w:rPr>
-        <w:t xml:space="preserve">The meeting of the curves is not seen on this range of 20 </w:t>
+        <w:t xml:space="preserve">The meeting of the curves </w:t>
       </w:r>
       <w:proofErr w:type="gramStart"/>
       <w:r>
         <w:rPr>
           <w:rFonts w:ascii="Times New Roman" w:hAnsi="Times New Roman" w:cs="Times New Roman"/>
         </w:rPr>
-        <w:t>degrees</w:t>
+        <w:t>is not seen</w:t>
       </w:r>
       <w:proofErr w:type="gramEnd"/>
       <w:r>
         <w:rPr>
           <w:rFonts w:ascii="Times New Roman" w:hAnsi="Times New Roman" w:cs="Times New Roman"/>
         </w:rPr>
-        <w:t xml:space="preserve"> however. Besides, the code works as the sum of bias and variance equals the error. The variance of the noise adds a third error term but here it is not present on a noticeable magnitude. It can happen on very large matrices as we have experienced.</w:t>
+        <w:t xml:space="preserve"> on this range of 20 degrees however. Besides, the code works as the sum of bias and variance equals the error. The variance of the noise adds a third error term but here it is not present on a noticeable magnitude. It can happen on very large matrices as we have experienced.</w:t>
       </w:r>
     </w:p>
     <w:p>
@@ -19826,7 +19838,7 @@
     </w:p>
     <w:tbl>
       <w:tblPr>
-        <w:tblStyle w:val="aa"/>
+        <w:tblStyle w:val="TableGrid"/>
         <w:tblW w:w="0" w:type="auto"/>
         <w:tblLook w:val="04A0" w:firstRow="1" w:lastRow="0" w:firstColumn="1" w:lastColumn="0" w:noHBand="0" w:noVBand="1"/>
       </w:tblPr>
@@ -20522,7 +20534,7 @@
       </w:r>
       <w:r>
         <w:rPr>
-          <w:rStyle w:val="a3"/>
+          <w:rStyle w:val="PlaceholderText"/>
           <w:rFonts w:ascii="Times New Roman" w:hAnsi="Times New Roman" w:cs="Times New Roman"/>
           <w:color w:val="auto"/>
           <w:sz w:val="28"/>
@@ -20651,12 +20663,14 @@
         </w:rPr>
         <w:tab/>
       </w:r>
+      <w:proofErr w:type="gramStart"/>
       <w:r>
         <w:rPr>
           <w:rFonts w:ascii="Times New Roman" w:hAnsi="Times New Roman" w:cs="Times New Roman" w:hint="eastAsia"/>
         </w:rPr>
         <w:t>The</w:t>
       </w:r>
+      <w:proofErr w:type="gramEnd"/>
       <w:r>
         <w:rPr>
           <w:rFonts w:ascii="Times New Roman" w:hAnsi="Times New Roman" w:cs="Times New Roman"/>
@@ -20755,7 +20769,7 @@
     </w:p>
     <w:tbl>
       <w:tblPr>
-        <w:tblStyle w:val="aa"/>
+        <w:tblStyle w:val="TableGrid"/>
         <w:tblW w:w="0" w:type="auto"/>
         <w:jc w:val="center"/>
         <w:tblLook w:val="04A0" w:firstRow="1" w:lastRow="0" w:firstColumn="1" w:lastColumn="0" w:noHBand="0" w:noVBand="1"/>
@@ -20774,7 +20788,7 @@
           </w:tcPr>
           <w:p>
             <w:pPr>
-              <w:pStyle w:val="HTML"/>
+              <w:pStyle w:val="HTMLPreformatted"/>
               <w:textAlignment w:val="baseline"/>
               <w:rPr>
                 <w:rFonts w:ascii="Times New Roman" w:hAnsi="Times New Roman" w:cs="Times New Roman"/>
@@ -20830,7 +20844,7 @@
           </w:tcPr>
           <w:p>
             <w:pPr>
-              <w:pStyle w:val="HTML"/>
+              <w:pStyle w:val="HTMLPreformatted"/>
               <w:wordWrap w:val="0"/>
               <w:textAlignment w:val="baseline"/>
               <w:rPr>
@@ -20923,7 +20937,7 @@
           </w:tcPr>
           <w:p>
             <w:pPr>
-              <w:pStyle w:val="HTML"/>
+              <w:pStyle w:val="HTMLPreformatted"/>
               <w:wordWrap w:val="0"/>
               <w:textAlignment w:val="baseline"/>
               <w:rPr>
@@ -20980,7 +20994,7 @@
           </w:tcPr>
           <w:p>
             <w:pPr>
-              <w:pStyle w:val="HTML"/>
+              <w:pStyle w:val="HTMLPreformatted"/>
               <w:wordWrap w:val="0"/>
               <w:textAlignment w:val="baseline"/>
               <w:rPr>
@@ -21198,7 +21212,7 @@
     </w:p>
     <w:p>
       <w:pPr>
-        <w:pStyle w:val="ab"/>
+        <w:pStyle w:val="ListParagraph"/>
         <w:numPr>
           <w:ilvl w:val="0"/>
           <w:numId w:val="9"/>
@@ -21267,7 +21281,7 @@
     </w:p>
     <w:p>
       <w:pPr>
-        <w:pStyle w:val="ab"/>
+        <w:pStyle w:val="ListParagraph"/>
         <w:numPr>
           <w:ilvl w:val="0"/>
           <w:numId w:val="9"/>
@@ -23643,8 +23657,6 @@
           <w:lang w:val="en"/>
         </w:rPr>
       </w:pPr>
-      <w:bookmarkStart w:id="0" w:name="_GoBack"/>
-      <w:bookmarkEnd w:id="0"/>
       <w:r>
         <w:rPr>
           <w:rFonts w:ascii="Times New Roman" w:hAnsi="Times New Roman" w:cs="Times New Roman"/>
@@ -38238,35 +38250,35 @@
         <w:rPr>
           <w:rFonts w:ascii="Times New Roman" w:hAnsi="Times New Roman" w:cs="Times New Roman"/>
         </w:rPr>
-        <w:t xml:space="preserve">Jianhua Z. Huang. An Introduction to Statistical Learning: With Applications in R </w:t>
+        <w:t xml:space="preserve">Jianhua Z. Huang. An Introduction to Statistical Learning: With Applications in R By Gareth James, Trevor Hastie, Robert </w:t>
+      </w:r>
+      <w:proofErr w:type="spellStart"/>
+      <w:r>
+        <w:rPr>
+          <w:rFonts w:ascii="Times New Roman" w:hAnsi="Times New Roman" w:cs="Times New Roman"/>
+        </w:rPr>
+        <w:t>Tibshirani</w:t>
+      </w:r>
+      <w:proofErr w:type="spellEnd"/>
+      <w:r>
+        <w:rPr>
+          <w:rFonts w:ascii="Times New Roman" w:hAnsi="Times New Roman" w:cs="Times New Roman"/>
+        </w:rPr>
+        <w:t xml:space="preserve">, Daniela </w:t>
       </w:r>
       <w:proofErr w:type="gramStart"/>
       <w:r>
         <w:rPr>
           <w:rFonts w:ascii="Times New Roman" w:hAnsi="Times New Roman" w:cs="Times New Roman"/>
         </w:rPr>
-        <w:t>By</w:t>
+        <w:t>Witten[</w:t>
       </w:r>
       <w:proofErr w:type="gramEnd"/>
       <w:r>
         <w:rPr>
           <w:rFonts w:ascii="Times New Roman" w:hAnsi="Times New Roman" w:cs="Times New Roman"/>
         </w:rPr>
-        <w:t xml:space="preserve"> Gareth James, Trevor Hastie, Robert </w:t>
-      </w:r>
-      <w:proofErr w:type="spellStart"/>
-      <w:r>
-        <w:rPr>
-          <w:rFonts w:ascii="Times New Roman" w:hAnsi="Times New Roman" w:cs="Times New Roman"/>
-        </w:rPr>
-        <w:t>Tibshirani</w:t>
-      </w:r>
-      <w:proofErr w:type="spellEnd"/>
-      <w:r>
-        <w:rPr>
-          <w:rFonts w:ascii="Times New Roman" w:hAnsi="Times New Roman" w:cs="Times New Roman"/>
-        </w:rPr>
-        <w:t>, Daniela Witten[J]. Journal of Agricultural, Biological, and Environmental Statistics,2014,19(4).</w:t>
+        <w:t>J]. Journal of Agricultural, Biological, and Environmental Statistics,2014,19(4).</w:t>
       </w:r>
     </w:p>
     <w:p>
@@ -38338,7 +38350,23 @@
           <w:rFonts w:ascii="Times New Roman" w:hAnsi="Times New Roman" w:cs="Times New Roman"/>
           <w:lang w:val="en"/>
         </w:rPr>
-        <w:t xml:space="preserve">   </w:t>
+        <w:t xml:space="preserve"> </w:t>
+      </w:r>
+      <w:r>
+        <w:rPr>
+          <w:rFonts w:ascii="Times New Roman" w:hAnsi="Times New Roman" w:cs="Times New Roman"/>
+          <w:lang w:val="en"/>
+        </w:rPr>
+        <w:t>https://github.com/laurent0001/FYS-STK4155</w:t>
+      </w:r>
+      <w:bookmarkStart w:id="0" w:name="_GoBack"/>
+      <w:bookmarkEnd w:id="0"/>
+      <w:r>
+        <w:rPr>
+          <w:rFonts w:ascii="Times New Roman" w:hAnsi="Times New Roman" w:cs="Times New Roman"/>
+          <w:lang w:val="en"/>
+        </w:rPr>
+        <w:t xml:space="preserve">  </w:t>
       </w:r>
     </w:p>
     <w:p>
@@ -38361,7 +38389,7 @@
 </file>
 
 <file path=word/endnotes.xml><?xml version="1.0" encoding="utf-8"?>
-<w:endnotes xmlns:wpc="http://schemas.microsoft.com/office/word/2010/wordprocessingCanvas" xmlns:cx="http://schemas.microsoft.com/office/drawing/2014/chartex" xmlns:cx1="http://schemas.microsoft.com/office/drawing/2015/9/8/chartex" xmlns:cx2="http://schemas.microsoft.com/office/drawing/2015/10/21/chartex" xmlns:cx3="http://schemas.microsoft.com/office/drawing/2016/5/9/chartex" xmlns:cx4="http://schemas.microsoft.com/office/drawing/2016/5/10/chartex" xmlns:cx5="http://schemas.microsoft.com/office/drawing/2016/5/11/chartex" xmlns:cx6="http://schemas.microsoft.com/office/drawing/2016/5/12/chartex" xmlns:cx7="http://schemas.microsoft.com/office/drawing/2016/5/13/chartex" xmlns:cx8="http://schemas.microsoft.com/office/drawing/2016/5/14/chartex" xmlns:mc="http://schemas.openxmlformats.org/markup-compatibility/2006" xmlns:aink="http://schemas.microsoft.com/office/drawing/2016/ink" xmlns:am3d="http://schemas.microsoft.com/office/drawing/2017/model3d" xmlns:o="urn:schemas-microsoft-com:office:office" xmlns:r="http://schemas.openxmlformats.org/officeDocument/2006/relationships" xmlns:m="http://schemas.openxmlformats.org/officeDocument/2006/math" xmlns:v="urn:schemas-microsoft-com:vml" xmlns:wp14="http://schemas.microsoft.com/office/word/2010/wordprocessingDrawing" xmlns:wp="http://schemas.openxmlformats.org/drawingml/2006/wordprocessingDrawing" xmlns:w10="urn:schemas-microsoft-com:office:word" xmlns:w="http://schemas.openxmlformats.org/wordprocessingml/2006/main" xmlns:w14="http://schemas.microsoft.com/office/word/2010/wordml" xmlns:w15="http://schemas.microsoft.com/office/word/2012/wordml" xmlns:w16cid="http://schemas.microsoft.com/office/word/2016/wordml/cid" xmlns:w16se="http://schemas.microsoft.com/office/word/2015/wordml/symex" xmlns:wpg="http://schemas.microsoft.com/office/word/2010/wordprocessingGroup" xmlns:wpi="http://schemas.microsoft.com/office/word/2010/wordprocessingInk" xmlns:wne="http://schemas.microsoft.com/office/word/2006/wordml" xmlns:wps="http://schemas.microsoft.com/office/word/2010/wordprocessingShape" mc:Ignorable="w14 w15 w16se w16cid wp14">
+<w:endnotes xmlns:wpc="http://schemas.microsoft.com/office/word/2010/wordprocessingCanvas" xmlns:cx="http://schemas.microsoft.com/office/drawing/2014/chartex" xmlns:cx1="http://schemas.microsoft.com/office/drawing/2015/9/8/chartex" xmlns:mc="http://schemas.openxmlformats.org/markup-compatibility/2006" xmlns:o="urn:schemas-microsoft-com:office:office" xmlns:r="http://schemas.openxmlformats.org/officeDocument/2006/relationships" xmlns:m="http://schemas.openxmlformats.org/officeDocument/2006/math" xmlns:v="urn:schemas-microsoft-com:vml" xmlns:wp14="http://schemas.microsoft.com/office/word/2010/wordprocessingDrawing" xmlns:wp="http://schemas.openxmlformats.org/drawingml/2006/wordprocessingDrawing" xmlns:w10="urn:schemas-microsoft-com:office:word" xmlns:w="http://schemas.openxmlformats.org/wordprocessingml/2006/main" xmlns:w14="http://schemas.microsoft.com/office/word/2010/wordml" xmlns:w15="http://schemas.microsoft.com/office/word/2012/wordml" xmlns:w16se="http://schemas.microsoft.com/office/word/2015/wordml/symex" xmlns:wpg="http://schemas.microsoft.com/office/word/2010/wordprocessingGroup" xmlns:wpi="http://schemas.microsoft.com/office/word/2010/wordprocessingInk" xmlns:wne="http://schemas.microsoft.com/office/word/2006/wordml" xmlns:wps="http://schemas.microsoft.com/office/word/2010/wordprocessingShape" mc:Ignorable="w14 w15 w16se wp14">
   <w:endnote w:type="separator" w:id="-1">
     <w:p>
       <w:r>
@@ -38380,7 +38408,7 @@
 </file>
 
 <file path=word/footnotes.xml><?xml version="1.0" encoding="utf-8"?>
-<w:footnotes xmlns:wpc="http://schemas.microsoft.com/office/word/2010/wordprocessingCanvas" xmlns:cx="http://schemas.microsoft.com/office/drawing/2014/chartex" xmlns:cx1="http://schemas.microsoft.com/office/drawing/2015/9/8/chartex" xmlns:cx2="http://schemas.microsoft.com/office/drawing/2015/10/21/chartex" xmlns:cx3="http://schemas.microsoft.com/office/drawing/2016/5/9/chartex" xmlns:cx4="http://schemas.microsoft.com/office/drawing/2016/5/10/chartex" xmlns:cx5="http://schemas.microsoft.com/office/drawing/2016/5/11/chartex" xmlns:cx6="http://schemas.microsoft.com/office/drawing/2016/5/12/chartex" xmlns:cx7="http://schemas.microsoft.com/office/drawing/2016/5/13/chartex" xmlns:cx8="http://schemas.microsoft.com/office/drawing/2016/5/14/chartex" xmlns:mc="http://schemas.openxmlformats.org/markup-compatibility/2006" xmlns:aink="http://schemas.microsoft.com/office/drawing/2016/ink" xmlns:am3d="http://schemas.microsoft.com/office/drawing/2017/model3d" xmlns:o="urn:schemas-microsoft-com:office:office" xmlns:r="http://schemas.openxmlformats.org/officeDocument/2006/relationships" xmlns:m="http://schemas.openxmlformats.org/officeDocument/2006/math" xmlns:v="urn:schemas-microsoft-com:vml" xmlns:wp14="http://schemas.microsoft.com/office/word/2010/wordprocessingDrawing" xmlns:wp="http://schemas.openxmlformats.org/drawingml/2006/wordprocessingDrawing" xmlns:w10="urn:schemas-microsoft-com:office:word" xmlns:w="http://schemas.openxmlformats.org/wordprocessingml/2006/main" xmlns:w14="http://schemas.microsoft.com/office/word/2010/wordml" xmlns:w15="http://schemas.microsoft.com/office/word/2012/wordml" xmlns:w16cid="http://schemas.microsoft.com/office/word/2016/wordml/cid" xmlns:w16se="http://schemas.microsoft.com/office/word/2015/wordml/symex" xmlns:wpg="http://schemas.microsoft.com/office/word/2010/wordprocessingGroup" xmlns:wpi="http://schemas.microsoft.com/office/word/2010/wordprocessingInk" xmlns:wne="http://schemas.microsoft.com/office/word/2006/wordml" xmlns:wps="http://schemas.microsoft.com/office/word/2010/wordprocessingShape" mc:Ignorable="w14 w15 w16se w16cid wp14">
+<w:footnotes xmlns:wpc="http://schemas.microsoft.com/office/word/2010/wordprocessingCanvas" xmlns:cx="http://schemas.microsoft.com/office/drawing/2014/chartex" xmlns:cx1="http://schemas.microsoft.com/office/drawing/2015/9/8/chartex" xmlns:mc="http://schemas.openxmlformats.org/markup-compatibility/2006" xmlns:o="urn:schemas-microsoft-com:office:office" xmlns:r="http://schemas.openxmlformats.org/officeDocument/2006/relationships" xmlns:m="http://schemas.openxmlformats.org/officeDocument/2006/math" xmlns:v="urn:schemas-microsoft-com:vml" xmlns:wp14="http://schemas.microsoft.com/office/word/2010/wordprocessingDrawing" xmlns:wp="http://schemas.openxmlformats.org/drawingml/2006/wordprocessingDrawing" xmlns:w10="urn:schemas-microsoft-com:office:word" xmlns:w="http://schemas.openxmlformats.org/wordprocessingml/2006/main" xmlns:w14="http://schemas.microsoft.com/office/word/2010/wordml" xmlns:w15="http://schemas.microsoft.com/office/word/2012/wordml" xmlns:w16se="http://schemas.microsoft.com/office/word/2015/wordml/symex" xmlns:wpg="http://schemas.microsoft.com/office/word/2010/wordprocessingGroup" xmlns:wpi="http://schemas.microsoft.com/office/word/2010/wordprocessingInk" xmlns:wne="http://schemas.microsoft.com/office/word/2006/wordml" xmlns:wps="http://schemas.microsoft.com/office/word/2010/wordprocessingShape" mc:Ignorable="w14 w15 w16se wp14">
   <w:footnote w:type="separator" w:id="-1">
     <w:p>
       <w:r>
@@ -38399,10 +38427,10 @@
 </file>
 
 <file path=word/header1.xml><?xml version="1.0" encoding="utf-8"?>
-<w:hdr xmlns:wpc="http://schemas.microsoft.com/office/word/2010/wordprocessingCanvas" xmlns:cx="http://schemas.microsoft.com/office/drawing/2014/chartex" xmlns:cx1="http://schemas.microsoft.com/office/drawing/2015/9/8/chartex" xmlns:cx2="http://schemas.microsoft.com/office/drawing/2015/10/21/chartex" xmlns:cx3="http://schemas.microsoft.com/office/drawing/2016/5/9/chartex" xmlns:cx4="http://schemas.microsoft.com/office/drawing/2016/5/10/chartex" xmlns:cx5="http://schemas.microsoft.com/office/drawing/2016/5/11/chartex" xmlns:cx6="http://schemas.microsoft.com/office/drawing/2016/5/12/chartex" xmlns:cx7="http://schemas.microsoft.com/office/drawing/2016/5/13/chartex" xmlns:cx8="http://schemas.microsoft.com/office/drawing/2016/5/14/chartex" xmlns:mc="http://schemas.openxmlformats.org/markup-compatibility/2006" xmlns:aink="http://schemas.microsoft.com/office/drawing/2016/ink" xmlns:am3d="http://schemas.microsoft.com/office/drawing/2017/model3d" xmlns:o="urn:schemas-microsoft-com:office:office" xmlns:r="http://schemas.openxmlformats.org/officeDocument/2006/relationships" xmlns:m="http://schemas.openxmlformats.org/officeDocument/2006/math" xmlns:v="urn:schemas-microsoft-com:vml" xmlns:wp14="http://schemas.microsoft.com/office/word/2010/wordprocessingDrawing" xmlns:wp="http://schemas.openxmlformats.org/drawingml/2006/wordprocessingDrawing" xmlns:w10="urn:schemas-microsoft-com:office:word" xmlns:w="http://schemas.openxmlformats.org/wordprocessingml/2006/main" xmlns:w14="http://schemas.microsoft.com/office/word/2010/wordml" xmlns:w15="http://schemas.microsoft.com/office/word/2012/wordml" xmlns:w16cid="http://schemas.microsoft.com/office/word/2016/wordml/cid" xmlns:w16se="http://schemas.microsoft.com/office/word/2015/wordml/symex" xmlns:wpg="http://schemas.microsoft.com/office/word/2010/wordprocessingGroup" xmlns:wpi="http://schemas.microsoft.com/office/word/2010/wordprocessingInk" xmlns:wne="http://schemas.microsoft.com/office/word/2006/wordml" xmlns:wps="http://schemas.microsoft.com/office/word/2010/wordprocessingShape" mc:Ignorable="w14 w15 w16se w16cid wp14">
+<w:hdr xmlns:wpc="http://schemas.microsoft.com/office/word/2010/wordprocessingCanvas" xmlns:cx="http://schemas.microsoft.com/office/drawing/2014/chartex" xmlns:cx1="http://schemas.microsoft.com/office/drawing/2015/9/8/chartex" xmlns:mc="http://schemas.openxmlformats.org/markup-compatibility/2006" xmlns:o="urn:schemas-microsoft-com:office:office" xmlns:r="http://schemas.openxmlformats.org/officeDocument/2006/relationships" xmlns:m="http://schemas.openxmlformats.org/officeDocument/2006/math" xmlns:v="urn:schemas-microsoft-com:vml" xmlns:wp14="http://schemas.microsoft.com/office/word/2010/wordprocessingDrawing" xmlns:wp="http://schemas.openxmlformats.org/drawingml/2006/wordprocessingDrawing" xmlns:w10="urn:schemas-microsoft-com:office:word" xmlns:w="http://schemas.openxmlformats.org/wordprocessingml/2006/main" xmlns:w14="http://schemas.microsoft.com/office/word/2010/wordml" xmlns:w15="http://schemas.microsoft.com/office/word/2012/wordml" xmlns:w16se="http://schemas.microsoft.com/office/word/2015/wordml/symex" xmlns:wpg="http://schemas.microsoft.com/office/word/2010/wordprocessingGroup" xmlns:wpi="http://schemas.microsoft.com/office/word/2010/wordprocessingInk" xmlns:wne="http://schemas.microsoft.com/office/word/2006/wordml" xmlns:wps="http://schemas.microsoft.com/office/word/2010/wordprocessingShape" mc:Ignorable="w14 w15 w16se wp14">
   <w:p>
     <w:pPr>
-      <w:pStyle w:val="a6"/>
+      <w:pStyle w:val="Header"/>
       <w:ind w:left="6480" w:hangingChars="3600" w:hanging="6480"/>
       <w:jc w:val="left"/>
     </w:pPr>
@@ -38414,10 +38442,10 @@
 </file>
 
 <file path=word/header2.xml><?xml version="1.0" encoding="utf-8"?>
-<w:hdr xmlns:wpc="http://schemas.microsoft.com/office/word/2010/wordprocessingCanvas" xmlns:cx="http://schemas.microsoft.com/office/drawing/2014/chartex" xmlns:cx1="http://schemas.microsoft.com/office/drawing/2015/9/8/chartex" xmlns:cx2="http://schemas.microsoft.com/office/drawing/2015/10/21/chartex" xmlns:cx3="http://schemas.microsoft.com/office/drawing/2016/5/9/chartex" xmlns:cx4="http://schemas.microsoft.com/office/drawing/2016/5/10/chartex" xmlns:cx5="http://schemas.microsoft.com/office/drawing/2016/5/11/chartex" xmlns:cx6="http://schemas.microsoft.com/office/drawing/2016/5/12/chartex" xmlns:cx7="http://schemas.microsoft.com/office/drawing/2016/5/13/chartex" xmlns:cx8="http://schemas.microsoft.com/office/drawing/2016/5/14/chartex" xmlns:mc="http://schemas.openxmlformats.org/markup-compatibility/2006" xmlns:aink="http://schemas.microsoft.com/office/drawing/2016/ink" xmlns:am3d="http://schemas.microsoft.com/office/drawing/2017/model3d" xmlns:o="urn:schemas-microsoft-com:office:office" xmlns:r="http://schemas.openxmlformats.org/officeDocument/2006/relationships" xmlns:m="http://schemas.openxmlformats.org/officeDocument/2006/math" xmlns:v="urn:schemas-microsoft-com:vml" xmlns:wp14="http://schemas.microsoft.com/office/word/2010/wordprocessingDrawing" xmlns:wp="http://schemas.openxmlformats.org/drawingml/2006/wordprocessingDrawing" xmlns:w10="urn:schemas-microsoft-com:office:word" xmlns:w="http://schemas.openxmlformats.org/wordprocessingml/2006/main" xmlns:w14="http://schemas.microsoft.com/office/word/2010/wordml" xmlns:w15="http://schemas.microsoft.com/office/word/2012/wordml" xmlns:w16cid="http://schemas.microsoft.com/office/word/2016/wordml/cid" xmlns:w16se="http://schemas.microsoft.com/office/word/2015/wordml/symex" xmlns:wpg="http://schemas.microsoft.com/office/word/2010/wordprocessingGroup" xmlns:wpi="http://schemas.microsoft.com/office/word/2010/wordprocessingInk" xmlns:wne="http://schemas.microsoft.com/office/word/2006/wordml" xmlns:wps="http://schemas.microsoft.com/office/word/2010/wordprocessingShape" mc:Ignorable="w14 w15 w16se w16cid wp14">
+<w:hdr xmlns:wpc="http://schemas.microsoft.com/office/word/2010/wordprocessingCanvas" xmlns:cx="http://schemas.microsoft.com/office/drawing/2014/chartex" xmlns:cx1="http://schemas.microsoft.com/office/drawing/2015/9/8/chartex" xmlns:mc="http://schemas.openxmlformats.org/markup-compatibility/2006" xmlns:o="urn:schemas-microsoft-com:office:office" xmlns:r="http://schemas.openxmlformats.org/officeDocument/2006/relationships" xmlns:m="http://schemas.openxmlformats.org/officeDocument/2006/math" xmlns:v="urn:schemas-microsoft-com:vml" xmlns:wp14="http://schemas.microsoft.com/office/word/2010/wordprocessingDrawing" xmlns:wp="http://schemas.openxmlformats.org/drawingml/2006/wordprocessingDrawing" xmlns:w10="urn:schemas-microsoft-com:office:word" xmlns:w="http://schemas.openxmlformats.org/wordprocessingml/2006/main" xmlns:w14="http://schemas.microsoft.com/office/word/2010/wordml" xmlns:w15="http://schemas.microsoft.com/office/word/2012/wordml" xmlns:w16se="http://schemas.microsoft.com/office/word/2015/wordml/symex" xmlns:wpg="http://schemas.microsoft.com/office/word/2010/wordprocessingGroup" xmlns:wpi="http://schemas.microsoft.com/office/word/2010/wordprocessingInk" xmlns:wne="http://schemas.microsoft.com/office/word/2006/wordml" xmlns:wps="http://schemas.microsoft.com/office/word/2010/wordprocessingShape" mc:Ignorable="w14 w15 w16se wp14">
   <w:p>
     <w:pPr>
-      <w:pStyle w:val="a6"/>
+      <w:pStyle w:val="Header"/>
       <w:jc w:val="left"/>
     </w:pPr>
     <w:r>
@@ -38426,7 +38454,7 @@
   </w:p>
   <w:p>
     <w:pPr>
-      <w:pStyle w:val="a6"/>
+      <w:pStyle w:val="Header"/>
       <w:ind w:left="6480" w:hangingChars="3600" w:hanging="6480"/>
       <w:jc w:val="left"/>
     </w:pPr>
@@ -38438,7 +38466,7 @@
 </file>
 
 <file path=word/numbering.xml><?xml version="1.0" encoding="utf-8"?>
-<w:numbering xmlns:wpc="http://schemas.microsoft.com/office/word/2010/wordprocessingCanvas" xmlns:cx="http://schemas.microsoft.com/office/drawing/2014/chartex" xmlns:cx1="http://schemas.microsoft.com/office/drawing/2015/9/8/chartex" xmlns:cx2="http://schemas.microsoft.com/office/drawing/2015/10/21/chartex" xmlns:cx3="http://schemas.microsoft.com/office/drawing/2016/5/9/chartex" xmlns:cx4="http://schemas.microsoft.com/office/drawing/2016/5/10/chartex" xmlns:cx5="http://schemas.microsoft.com/office/drawing/2016/5/11/chartex" xmlns:cx6="http://schemas.microsoft.com/office/drawing/2016/5/12/chartex" xmlns:cx7="http://schemas.microsoft.com/office/drawing/2016/5/13/chartex" xmlns:cx8="http://schemas.microsoft.com/office/drawing/2016/5/14/chartex" xmlns:mc="http://schemas.openxmlformats.org/markup-compatibility/2006" xmlns:aink="http://schemas.microsoft.com/office/drawing/2016/ink" xmlns:am3d="http://schemas.microsoft.com/office/drawing/2017/model3d" xmlns:o="urn:schemas-microsoft-com:office:office" xmlns:r="http://schemas.openxmlformats.org/officeDocument/2006/relationships" xmlns:m="http://schemas.openxmlformats.org/officeDocument/2006/math" xmlns:v="urn:schemas-microsoft-com:vml" xmlns:wp14="http://schemas.microsoft.com/office/word/2010/wordprocessingDrawing" xmlns:wp="http://schemas.openxmlformats.org/drawingml/2006/wordprocessingDrawing" xmlns:w10="urn:schemas-microsoft-com:office:word" xmlns:w="http://schemas.openxmlformats.org/wordprocessingml/2006/main" xmlns:w14="http://schemas.microsoft.com/office/word/2010/wordml" xmlns:w15="http://schemas.microsoft.com/office/word/2012/wordml" xmlns:w16cid="http://schemas.microsoft.com/office/word/2016/wordml/cid" xmlns:w16se="http://schemas.microsoft.com/office/word/2015/wordml/symex" xmlns:wpg="http://schemas.microsoft.com/office/word/2010/wordprocessingGroup" xmlns:wpi="http://schemas.microsoft.com/office/word/2010/wordprocessingInk" xmlns:wne="http://schemas.microsoft.com/office/word/2006/wordml" xmlns:wps="http://schemas.microsoft.com/office/word/2010/wordprocessingShape" mc:Ignorable="w14 w15 w16se w16cid wp14">
+<w:numbering xmlns:wpc="http://schemas.microsoft.com/office/word/2010/wordprocessingCanvas" xmlns:cx="http://schemas.microsoft.com/office/drawing/2014/chartex" xmlns:cx1="http://schemas.microsoft.com/office/drawing/2015/9/8/chartex" xmlns:mc="http://schemas.openxmlformats.org/markup-compatibility/2006" xmlns:o="urn:schemas-microsoft-com:office:office" xmlns:r="http://schemas.openxmlformats.org/officeDocument/2006/relationships" xmlns:m="http://schemas.openxmlformats.org/officeDocument/2006/math" xmlns:v="urn:schemas-microsoft-com:vml" xmlns:wp14="http://schemas.microsoft.com/office/word/2010/wordprocessingDrawing" xmlns:wp="http://schemas.openxmlformats.org/drawingml/2006/wordprocessingDrawing" xmlns:w10="urn:schemas-microsoft-com:office:word" xmlns:w="http://schemas.openxmlformats.org/wordprocessingml/2006/main" xmlns:w14="http://schemas.microsoft.com/office/word/2010/wordml" xmlns:w15="http://schemas.microsoft.com/office/word/2012/wordml" xmlns:w16se="http://schemas.microsoft.com/office/word/2015/wordml/symex" xmlns:wpg="http://schemas.microsoft.com/office/word/2010/wordprocessingGroup" xmlns:wpi="http://schemas.microsoft.com/office/word/2010/wordprocessingInk" xmlns:wne="http://schemas.microsoft.com/office/word/2006/wordml" xmlns:wps="http://schemas.microsoft.com/office/word/2010/wordprocessingShape" mc:Ignorable="w14 w15 w16se wp14">
   <w:abstractNum w:abstractNumId="0" w15:restartNumberingAfterBreak="0">
     <w:nsid w:val="069113EF"/>
     <w:multiLevelType w:val="multilevel"/>
@@ -39603,7 +39631,7 @@
 </file>
 
 <file path=word/styles.xml><?xml version="1.0" encoding="utf-8"?>
-<w:styles xmlns:mc="http://schemas.openxmlformats.org/markup-compatibility/2006" xmlns:r="http://schemas.openxmlformats.org/officeDocument/2006/relationships" xmlns:w="http://schemas.openxmlformats.org/wordprocessingml/2006/main" xmlns:w14="http://schemas.microsoft.com/office/word/2010/wordml" xmlns:w15="http://schemas.microsoft.com/office/word/2012/wordml" xmlns:w16cid="http://schemas.microsoft.com/office/word/2016/wordml/cid" xmlns:w16se="http://schemas.microsoft.com/office/word/2015/wordml/symex" mc:Ignorable="w14 w15 w16se w16cid">
+<w:styles xmlns:mc="http://schemas.openxmlformats.org/markup-compatibility/2006" xmlns:r="http://schemas.openxmlformats.org/officeDocument/2006/relationships" xmlns:w="http://schemas.openxmlformats.org/wordprocessingml/2006/main" xmlns:w14="http://schemas.microsoft.com/office/word/2010/wordml" xmlns:w15="http://schemas.microsoft.com/office/word/2012/wordml" xmlns:w16se="http://schemas.microsoft.com/office/word/2015/wordml/symex" mc:Ignorable="w14 w15 w16se">
   <w:docDefaults>
     <w:rPrDefault>
       <w:rPr>
@@ -39616,7 +39644,7 @@
     </w:rPrDefault>
     <w:pPrDefault/>
   </w:docDefaults>
-  <w:latentStyles w:defLockedState="0" w:defUIPriority="99" w:defSemiHidden="0" w:defUnhideWhenUsed="0" w:defQFormat="0" w:count="377">
+  <w:latentStyles w:defLockedState="0" w:defUIPriority="99" w:defSemiHidden="0" w:defUnhideWhenUsed="0" w:defQFormat="0" w:count="371">
     <w:lsdException w:name="Normal" w:uiPriority="0" w:qFormat="1"/>
     <w:lsdException w:name="heading 1" w:uiPriority="9" w:qFormat="1"/>
     <w:lsdException w:name="heading 2" w:semiHidden="1" w:uiPriority="9" w:unhideWhenUsed="1" w:qFormat="1"/>
@@ -39764,8 +39792,11 @@
     <w:lsdException w:name="Table 3D effects 3" w:semiHidden="1" w:unhideWhenUsed="1"/>
     <w:lsdException w:name="Table Contemporary" w:semiHidden="1" w:unhideWhenUsed="1"/>
     <w:lsdException w:name="Table Elegant" w:semiHidden="1" w:unhideWhenUsed="1"/>
+    <w:lsdException w:name="Table Professional" w:semiHidden="1" w:unhideWhenUsed="1"/>
     <w:lsdException w:name="Table Subtle 1" w:semiHidden="1" w:unhideWhenUsed="1"/>
     <w:lsdException w:name="Table Subtle 2" w:semiHidden="1" w:unhideWhenUsed="1"/>
+    <w:lsdException w:name="Table Web 1" w:semiHidden="1" w:unhideWhenUsed="1"/>
+    <w:lsdException w:name="Table Web 2" w:semiHidden="1" w:unhideWhenUsed="1"/>
     <w:lsdException w:name="Table Web 3" w:semiHidden="1" w:unhideWhenUsed="1"/>
     <w:lsdException w:name="Balloon Text" w:semiHidden="1" w:unhideWhenUsed="1"/>
     <w:lsdException w:name="Table Grid" w:uiPriority="39"/>
@@ -39985,28 +40016,22 @@
     <w:lsdException w:name="List Table 5 Dark Accent 6" w:uiPriority="50"/>
     <w:lsdException w:name="List Table 6 Colorful Accent 6" w:uiPriority="51"/>
     <w:lsdException w:name="List Table 7 Colorful Accent 6" w:uiPriority="52"/>
-    <w:lsdException w:name="Mention" w:semiHidden="1" w:unhideWhenUsed="1"/>
-    <w:lsdException w:name="Smart Hyperlink" w:semiHidden="1" w:unhideWhenUsed="1"/>
-    <w:lsdException w:name="Hashtag" w:semiHidden="1" w:unhideWhenUsed="1"/>
-    <w:lsdException w:name="Unresolved Mention" w:semiHidden="1" w:unhideWhenUsed="1"/>
-    <w:lsdException w:name="Smart Link" w:semiHidden="1" w:unhideWhenUsed="1"/>
-    <w:lsdException w:name="Smart Link Error" w:semiHidden="1" w:unhideWhenUsed="1"/>
   </w:latentStyles>
-  <w:style w:type="paragraph" w:default="1" w:styleId="a">
+  <w:style w:type="paragraph" w:default="1" w:styleId="Normal">
     <w:name w:val="Normal"/>
     <w:qFormat/>
     <w:rsid w:val="00FC3A7A"/>
     <w:rPr>
-      <w:rFonts w:ascii="宋体" w:eastAsia="宋体" w:hAnsi="宋体" w:cs="宋体"/>
+      <w:rFonts w:ascii="SimSun" w:eastAsia="SimSun" w:hAnsi="SimSun" w:cs="SimSun"/>
       <w:kern w:val="0"/>
       <w:sz w:val="24"/>
       <w:szCs w:val="24"/>
     </w:rPr>
   </w:style>
-  <w:style w:type="paragraph" w:styleId="1">
+  <w:style w:type="paragraph" w:styleId="Heading1">
     <w:name w:val="heading 1"/>
-    <w:basedOn w:val="a"/>
-    <w:link w:val="10"/>
+    <w:basedOn w:val="Normal"/>
+    <w:link w:val="Heading1Char"/>
     <w:uiPriority w:val="9"/>
     <w:qFormat/>
     <w:rsid w:val="00584FE6"/>
@@ -40022,11 +40047,11 @@
       <w:szCs w:val="48"/>
     </w:rPr>
   </w:style>
-  <w:style w:type="paragraph" w:styleId="2">
+  <w:style w:type="paragraph" w:styleId="Heading2">
     <w:name w:val="heading 2"/>
-    <w:basedOn w:val="a"/>
-    <w:next w:val="a"/>
-    <w:link w:val="20"/>
+    <w:basedOn w:val="Normal"/>
+    <w:next w:val="Normal"/>
+    <w:link w:val="Heading2Char"/>
     <w:uiPriority w:val="9"/>
     <w:semiHidden/>
     <w:unhideWhenUsed/>
@@ -40046,13 +40071,13 @@
       <w:szCs w:val="32"/>
     </w:rPr>
   </w:style>
-  <w:style w:type="character" w:default="1" w:styleId="a0">
+  <w:style w:type="character" w:default="1" w:styleId="DefaultParagraphFont">
     <w:name w:val="Default Paragraph Font"/>
     <w:uiPriority w:val="1"/>
     <w:semiHidden/>
     <w:unhideWhenUsed/>
   </w:style>
-  <w:style w:type="table" w:default="1" w:styleId="a1">
+  <w:style w:type="table" w:default="1" w:styleId="TableNormal">
     <w:name w:val="Normal Table"/>
     <w:uiPriority w:val="99"/>
     <w:semiHidden/>
@@ -40070,15 +40095,15 @@
       <w:hidden/>
     </w:trPr>
   </w:style>
-  <w:style w:type="numbering" w:default="1" w:styleId="a2">
+  <w:style w:type="numbering" w:default="1" w:styleId="NoList">
     <w:name w:val="No List"/>
     <w:uiPriority w:val="99"/>
     <w:semiHidden/>
     <w:unhideWhenUsed/>
   </w:style>
-  <w:style w:type="character" w:styleId="a3">
+  <w:style w:type="character" w:styleId="PlaceholderText">
     <w:name w:val="Placeholder Text"/>
-    <w:basedOn w:val="a0"/>
+    <w:basedOn w:val="DefaultParagraphFont"/>
     <w:uiPriority w:val="99"/>
     <w:semiHidden/>
     <w:rsid w:val="00B84D0D"/>
@@ -40086,10 +40111,10 @@
       <w:color w:val="808080"/>
     </w:rPr>
   </w:style>
-  <w:style w:type="paragraph" w:styleId="a4">
+  <w:style w:type="paragraph" w:styleId="BalloonText">
     <w:name w:val="Balloon Text"/>
-    <w:basedOn w:val="a"/>
-    <w:link w:val="a5"/>
+    <w:basedOn w:val="Normal"/>
+    <w:link w:val="BalloonTextChar"/>
     <w:uiPriority w:val="99"/>
     <w:semiHidden/>
     <w:unhideWhenUsed/>
@@ -40099,10 +40124,10 @@
       <w:szCs w:val="18"/>
     </w:rPr>
   </w:style>
-  <w:style w:type="character" w:customStyle="1" w:styleId="a5">
-    <w:name w:val="批注框文本 字符"/>
-    <w:basedOn w:val="a0"/>
-    <w:link w:val="a4"/>
+  <w:style w:type="character" w:customStyle="1" w:styleId="BalloonTextChar">
+    <w:name w:val="Balloon Text Char"/>
+    <w:basedOn w:val="DefaultParagraphFont"/>
+    <w:link w:val="BalloonText"/>
     <w:uiPriority w:val="99"/>
     <w:semiHidden/>
     <w:rsid w:val="00B84D0D"/>
@@ -40111,10 +40136,10 @@
       <w:szCs w:val="18"/>
     </w:rPr>
   </w:style>
-  <w:style w:type="paragraph" w:styleId="a6">
+  <w:style w:type="paragraph" w:styleId="Header">
     <w:name w:val="header"/>
-    <w:basedOn w:val="a"/>
-    <w:link w:val="a7"/>
+    <w:basedOn w:val="Normal"/>
+    <w:link w:val="HeaderChar"/>
     <w:unhideWhenUsed/>
     <w:rsid w:val="003D01F1"/>
     <w:pPr>
@@ -40133,20 +40158,20 @@
       <w:szCs w:val="18"/>
     </w:rPr>
   </w:style>
-  <w:style w:type="character" w:customStyle="1" w:styleId="a7">
-    <w:name w:val="页眉 字符"/>
-    <w:basedOn w:val="a0"/>
-    <w:link w:val="a6"/>
+  <w:style w:type="character" w:customStyle="1" w:styleId="HeaderChar">
+    <w:name w:val="Header Char"/>
+    <w:basedOn w:val="DefaultParagraphFont"/>
+    <w:link w:val="Header"/>
     <w:rsid w:val="003D01F1"/>
     <w:rPr>
       <w:sz w:val="18"/>
       <w:szCs w:val="18"/>
     </w:rPr>
   </w:style>
-  <w:style w:type="paragraph" w:styleId="a8">
+  <w:style w:type="paragraph" w:styleId="Footer">
     <w:name w:val="footer"/>
-    <w:basedOn w:val="a"/>
-    <w:link w:val="a9"/>
+    <w:basedOn w:val="Normal"/>
+    <w:link w:val="FooterChar"/>
     <w:uiPriority w:val="99"/>
     <w:unhideWhenUsed/>
     <w:rsid w:val="003D01F1"/>
@@ -40162,10 +40187,10 @@
       <w:szCs w:val="18"/>
     </w:rPr>
   </w:style>
-  <w:style w:type="character" w:customStyle="1" w:styleId="a9">
-    <w:name w:val="页脚 字符"/>
-    <w:basedOn w:val="a0"/>
-    <w:link w:val="a8"/>
+  <w:style w:type="character" w:customStyle="1" w:styleId="FooterChar">
+    <w:name w:val="Footer Char"/>
+    <w:basedOn w:val="DefaultParagraphFont"/>
+    <w:link w:val="Footer"/>
     <w:uiPriority w:val="99"/>
     <w:rsid w:val="003D01F1"/>
     <w:rPr>
@@ -40175,12 +40200,12 @@
   </w:style>
   <w:style w:type="character" w:customStyle="1" w:styleId="shorttext">
     <w:name w:val="short_text"/>
-    <w:basedOn w:val="a0"/>
+    <w:basedOn w:val="DefaultParagraphFont"/>
     <w:rsid w:val="006D3FF0"/>
   </w:style>
-  <w:style w:type="table" w:styleId="aa">
+  <w:style w:type="table" w:styleId="TableGrid">
     <w:name w:val="Table Grid"/>
-    <w:basedOn w:val="a1"/>
+    <w:basedOn w:val="TableNormal"/>
     <w:uiPriority w:val="39"/>
     <w:rsid w:val="001E0E6D"/>
     <w:tblPr>
@@ -40197,9 +40222,9 @@
       <w:hidden/>
     </w:trPr>
   </w:style>
-  <w:style w:type="paragraph" w:styleId="ab">
+  <w:style w:type="paragraph" w:styleId="ListParagraph">
     <w:name w:val="List Paragraph"/>
-    <w:basedOn w:val="a"/>
+    <w:basedOn w:val="Normal"/>
     <w:uiPriority w:val="34"/>
     <w:qFormat/>
     <w:rsid w:val="00803A1C"/>
@@ -40207,9 +40232,9 @@
       <w:ind w:firstLineChars="200" w:firstLine="420"/>
     </w:pPr>
   </w:style>
-  <w:style w:type="character" w:styleId="ac">
+  <w:style w:type="character" w:styleId="Hyperlink">
     <w:name w:val="Hyperlink"/>
-    <w:basedOn w:val="a0"/>
+    <w:basedOn w:val="DefaultParagraphFont"/>
     <w:uiPriority w:val="99"/>
     <w:unhideWhenUsed/>
     <w:rsid w:val="00803A1C"/>
@@ -40223,7 +40248,7 @@
   </w:style>
   <w:style w:type="character" w:customStyle="1" w:styleId="clientdeflistworden1">
     <w:name w:val="client_def_list_word_en1"/>
-    <w:basedOn w:val="a0"/>
+    <w:basedOn w:val="DefaultParagraphFont"/>
     <w:rsid w:val="00803A1C"/>
     <w:rPr>
       <w:rFonts w:ascii="Segoe UI" w:hAnsi="Segoe UI" w:cs="Segoe UI" w:hint="default"/>
@@ -40236,15 +40261,15 @@
   </w:style>
   <w:style w:type="character" w:customStyle="1" w:styleId="alt-edited1">
     <w:name w:val="alt-edited1"/>
-    <w:basedOn w:val="a0"/>
+    <w:basedOn w:val="DefaultParagraphFont"/>
     <w:rsid w:val="00214B0A"/>
     <w:rPr>
       <w:color w:val="4D90F0"/>
     </w:rPr>
   </w:style>
-  <w:style w:type="paragraph" w:customStyle="1" w:styleId="ad">
+  <w:style w:type="paragraph" w:customStyle="1" w:styleId="a">
     <w:name w:val="公式编号"/>
-    <w:basedOn w:val="a"/>
+    <w:basedOn w:val="Normal"/>
     <w:qFormat/>
     <w:rsid w:val="001211A8"/>
     <w:pPr>
@@ -40257,21 +40282,21 @@
   </w:style>
   <w:style w:type="character" w:customStyle="1" w:styleId="trans-target-highlight1">
     <w:name w:val="trans-target-highlight1"/>
-    <w:basedOn w:val="a0"/>
+    <w:basedOn w:val="DefaultParagraphFont"/>
     <w:rsid w:val="00273F37"/>
     <w:rPr>
       <w:color w:val="000000"/>
       <w:shd w:val="clear" w:color="auto" w:fill="B3D4FD"/>
     </w:rPr>
   </w:style>
-  <w:style w:type="character" w:customStyle="1" w:styleId="10">
-    <w:name w:val="标题 1 字符"/>
-    <w:basedOn w:val="a0"/>
-    <w:link w:val="1"/>
+  <w:style w:type="character" w:customStyle="1" w:styleId="Heading1Char">
+    <w:name w:val="Heading 1 Char"/>
+    <w:basedOn w:val="DefaultParagraphFont"/>
+    <w:link w:val="Heading1"/>
     <w:uiPriority w:val="9"/>
     <w:rsid w:val="00584FE6"/>
     <w:rPr>
-      <w:rFonts w:ascii="宋体" w:eastAsia="宋体" w:hAnsi="宋体" w:cs="宋体"/>
+      <w:rFonts w:ascii="SimSun" w:eastAsia="SimSun" w:hAnsi="SimSun" w:cs="SimSun"/>
       <w:b/>
       <w:bCs/>
       <w:kern w:val="36"/>
@@ -40279,9 +40304,9 @@
       <w:szCs w:val="48"/>
     </w:rPr>
   </w:style>
-  <w:style w:type="paragraph" w:styleId="ae">
+  <w:style w:type="paragraph" w:styleId="NormalWeb">
     <w:name w:val="Normal (Web)"/>
-    <w:basedOn w:val="a"/>
+    <w:basedOn w:val="Normal"/>
     <w:uiPriority w:val="99"/>
     <w:unhideWhenUsed/>
     <w:rsid w:val="00430C35"/>
@@ -40289,9 +40314,9 @@
       <w:spacing w:before="100" w:beforeAutospacing="1" w:after="100" w:afterAutospacing="1"/>
     </w:pPr>
   </w:style>
-  <w:style w:type="character" w:styleId="af">
+  <w:style w:type="character" w:styleId="Strong">
     <w:name w:val="Strong"/>
-    <w:basedOn w:val="a0"/>
+    <w:basedOn w:val="DefaultParagraphFont"/>
     <w:uiPriority w:val="22"/>
     <w:qFormat/>
     <w:rsid w:val="00430C35"/>
@@ -40302,38 +40327,38 @@
   </w:style>
   <w:style w:type="character" w:customStyle="1" w:styleId="apple-converted-space">
     <w:name w:val="apple-converted-space"/>
-    <w:basedOn w:val="a0"/>
+    <w:basedOn w:val="DefaultParagraphFont"/>
     <w:rsid w:val="00430C35"/>
   </w:style>
   <w:style w:type="character" w:customStyle="1" w:styleId="mjxp-mi">
     <w:name w:val="mjxp-mi"/>
-    <w:basedOn w:val="a0"/>
+    <w:basedOn w:val="DefaultParagraphFont"/>
     <w:rsid w:val="00CC0EB9"/>
   </w:style>
   <w:style w:type="character" w:customStyle="1" w:styleId="mi">
     <w:name w:val="mi"/>
-    <w:basedOn w:val="a0"/>
+    <w:basedOn w:val="DefaultParagraphFont"/>
     <w:rsid w:val="0010523B"/>
   </w:style>
   <w:style w:type="character" w:customStyle="1" w:styleId="mjxassistivemathml">
     <w:name w:val="mjx_assistive_mathml"/>
-    <w:basedOn w:val="a0"/>
+    <w:basedOn w:val="DefaultParagraphFont"/>
     <w:rsid w:val="0010523B"/>
   </w:style>
   <w:style w:type="character" w:customStyle="1" w:styleId="mo">
     <w:name w:val="mo"/>
-    <w:basedOn w:val="a0"/>
+    <w:basedOn w:val="DefaultParagraphFont"/>
     <w:rsid w:val="0010523B"/>
   </w:style>
   <w:style w:type="character" w:customStyle="1" w:styleId="mn">
     <w:name w:val="mn"/>
-    <w:basedOn w:val="a0"/>
+    <w:basedOn w:val="DefaultParagraphFont"/>
     <w:rsid w:val="0010523B"/>
   </w:style>
-  <w:style w:type="character" w:customStyle="1" w:styleId="20">
-    <w:name w:val="标题 2 字符"/>
-    <w:basedOn w:val="a0"/>
-    <w:link w:val="2"/>
+  <w:style w:type="character" w:customStyle="1" w:styleId="Heading2Char">
+    <w:name w:val="Heading 2 Char"/>
+    <w:basedOn w:val="DefaultParagraphFont"/>
+    <w:link w:val="Heading2"/>
     <w:uiPriority w:val="9"/>
     <w:semiHidden/>
     <w:rsid w:val="003C3D08"/>
@@ -40346,10 +40371,10 @@
       <w:szCs w:val="32"/>
     </w:rPr>
   </w:style>
-  <w:style w:type="paragraph" w:styleId="HTML">
+  <w:style w:type="paragraph" w:styleId="HTMLPreformatted">
     <w:name w:val="HTML Preformatted"/>
-    <w:basedOn w:val="a"/>
-    <w:link w:val="HTML0"/>
+    <w:basedOn w:val="Normal"/>
+    <w:link w:val="HTMLPreformattedChar"/>
     <w:uiPriority w:val="99"/>
     <w:unhideWhenUsed/>
     <w:rsid w:val="008F4C3A"/>
@@ -40374,14 +40399,14 @@
       </w:tabs>
     </w:pPr>
   </w:style>
-  <w:style w:type="character" w:customStyle="1" w:styleId="HTML0">
-    <w:name w:val="HTML 预设格式 字符"/>
-    <w:basedOn w:val="a0"/>
-    <w:link w:val="HTML"/>
+  <w:style w:type="character" w:customStyle="1" w:styleId="HTMLPreformattedChar">
+    <w:name w:val="HTML Preformatted Char"/>
+    <w:basedOn w:val="DefaultParagraphFont"/>
+    <w:link w:val="HTMLPreformatted"/>
     <w:uiPriority w:val="99"/>
     <w:rsid w:val="008F4C3A"/>
     <w:rPr>
-      <w:rFonts w:ascii="宋体" w:eastAsia="宋体" w:hAnsi="宋体" w:cs="宋体"/>
+      <w:rFonts w:ascii="SimSun" w:eastAsia="SimSun" w:hAnsi="SimSun" w:cs="SimSun"/>
       <w:kern w:val="0"/>
       <w:sz w:val="24"/>
       <w:szCs w:val="24"/>
@@ -40389,12 +40414,12 @@
   </w:style>
   <w:style w:type="character" w:customStyle="1" w:styleId="keyword">
     <w:name w:val="keyword"/>
-    <w:basedOn w:val="a0"/>
+    <w:basedOn w:val="DefaultParagraphFont"/>
     <w:rsid w:val="008A7403"/>
   </w:style>
-  <w:style w:type="character" w:customStyle="1" w:styleId="11">
+  <w:style w:type="character" w:customStyle="1" w:styleId="1">
     <w:name w:val="未处理的提及1"/>
-    <w:basedOn w:val="a0"/>
+    <w:basedOn w:val="DefaultParagraphFont"/>
     <w:uiPriority w:val="99"/>
     <w:semiHidden/>
     <w:unhideWhenUsed/>
@@ -40695,7 +40720,7 @@
 </file>
 
 <file path=customXml/itemProps1.xml><?xml version="1.0" encoding="utf-8"?>
-<ds:datastoreItem xmlns:ds="http://schemas.openxmlformats.org/officeDocument/2006/customXml" ds:itemID="{237D1C6D-2C43-CE43-92B3-3CEC1907465D}">
+<ds:datastoreItem xmlns:ds="http://schemas.openxmlformats.org/officeDocument/2006/customXml" ds:itemID="{5DA46D5F-D24C-4DBC-818E-3A279901999C}">
   <ds:schemaRefs>
     <ds:schemaRef ds:uri="http://schemas.openxmlformats.org/officeDocument/2006/bibliography"/>
   </ds:schemaRefs>
